--- a/generate-report-lambda/src/report_templates/column_steel_RHS.docx
+++ b/generate-report-lambda/src/report_templates/column_steel_RHS.docx
@@ -1,6 +1,6 @@
 
 <file path=word/document.xml><?xml version="1.0" encoding="utf-8"?>
-<w:document xmlns:wpc="http://schemas.microsoft.com/office/word/2010/wordprocessingCanvas" xmlns:cx="http://schemas.microsoft.com/office/drawing/2014/chartex" xmlns:cx1="http://schemas.microsoft.com/office/drawing/2015/9/8/chartex" xmlns:cx2="http://schemas.microsoft.com/office/drawing/2015/10/21/chartex" xmlns:cx3="http://schemas.microsoft.com/office/drawing/2016/5/9/chartex" xmlns:cx4="http://schemas.microsoft.com/office/drawing/2016/5/10/chartex" xmlns:cx5="http://schemas.microsoft.com/office/drawing/2016/5/11/chartex" xmlns:cx6="http://schemas.microsoft.com/office/drawing/2016/5/12/chartex" xmlns:cx7="http://schemas.microsoft.com/office/drawing/2016/5/13/chartex" xmlns:cx8="http://schemas.microsoft.com/office/drawing/2016/5/14/chartex" xmlns:mc="http://schemas.openxmlformats.org/markup-compatibility/2006" xmlns:aink="http://schemas.microsoft.com/office/drawing/2016/ink" xmlns:am3d="http://schemas.microsoft.com/office/drawing/2017/model3d" xmlns:o="urn:schemas-microsoft-com:office:office" xmlns:oel="http://schemas.microsoft.com/office/2019/extlst" xmlns:r="http://schemas.openxmlformats.org/officeDocument/2006/relationships" xmlns:m="http://schemas.openxmlformats.org/officeDocument/2006/math" xmlns:v="urn:schemas-microsoft-com:vml" xmlns:wp14="http://schemas.microsoft.com/office/word/2010/wordprocessingDrawing" xmlns:wp="http://schemas.openxmlformats.org/drawingml/2006/wordprocessingDrawing" xmlns:w10="urn:schemas-microsoft-com:office:word" xmlns:w="http://schemas.openxmlformats.org/wordprocessingml/2006/main" xmlns:w14="http://schemas.microsoft.com/office/word/2010/wordml" xmlns:w15="http://schemas.microsoft.com/office/word/2012/wordml" xmlns:w16cex="http://schemas.microsoft.com/office/word/2018/wordml/cex" xmlns:w16cid="http://schemas.microsoft.com/office/word/2016/wordml/cid" xmlns:w16="http://schemas.microsoft.com/office/word/2018/wordml" xmlns:w16sdtdh="http://schemas.microsoft.com/office/word/2020/wordml/sdtdatahash" xmlns:w16se="http://schemas.microsoft.com/office/word/2015/wordml/symex" xmlns:wpg="http://schemas.microsoft.com/office/word/2010/wordprocessingGroup" xmlns:wpi="http://schemas.microsoft.com/office/word/2010/wordprocessingInk" xmlns:wne="http://schemas.microsoft.com/office/word/2006/wordml" xmlns:wps="http://schemas.microsoft.com/office/word/2010/wordprocessingShape" mc:Ignorable="w14 w15 w16se w16cid w16 w16cex w16sdtdh wp14">
+<w:document xmlns:wpc="http://schemas.microsoft.com/office/word/2010/wordprocessingCanvas" xmlns:cx="http://schemas.microsoft.com/office/drawing/2014/chartex" xmlns:cx1="http://schemas.microsoft.com/office/drawing/2015/9/8/chartex" xmlns:cx2="http://schemas.microsoft.com/office/drawing/2015/10/21/chartex" xmlns:cx3="http://schemas.microsoft.com/office/drawing/2016/5/9/chartex" xmlns:cx4="http://schemas.microsoft.com/office/drawing/2016/5/10/chartex" xmlns:cx5="http://schemas.microsoft.com/office/drawing/2016/5/11/chartex" xmlns:cx6="http://schemas.microsoft.com/office/drawing/2016/5/12/chartex" xmlns:cx7="http://schemas.microsoft.com/office/drawing/2016/5/13/chartex" xmlns:cx8="http://schemas.microsoft.com/office/drawing/2016/5/14/chartex" xmlns:mc="http://schemas.openxmlformats.org/markup-compatibility/2006" xmlns:aink="http://schemas.microsoft.com/office/drawing/2016/ink" xmlns:am3d="http://schemas.microsoft.com/office/drawing/2017/model3d" xmlns:o="urn:schemas-microsoft-com:office:office" xmlns:oel="http://schemas.microsoft.com/office/2019/extlst" xmlns:r="http://schemas.openxmlformats.org/officeDocument/2006/relationships" xmlns:m="http://schemas.openxmlformats.org/officeDocument/2006/math" xmlns:v="urn:schemas-microsoft-com:vml" xmlns:wp14="http://schemas.microsoft.com/office/word/2010/wordprocessingDrawing" xmlns:wp="http://schemas.openxmlformats.org/drawingml/2006/wordprocessingDrawing" xmlns:w10="urn:schemas-microsoft-com:office:word" xmlns:w="http://schemas.openxmlformats.org/wordprocessingml/2006/main" xmlns:w14="http://schemas.microsoft.com/office/word/2010/wordml" xmlns:w15="http://schemas.microsoft.com/office/word/2012/wordml" xmlns:w16cex="http://schemas.microsoft.com/office/word/2018/wordml/cex" xmlns:w16cid="http://schemas.microsoft.com/office/word/2016/wordml/cid" xmlns:w16="http://schemas.microsoft.com/office/word/2018/wordml" xmlns:w16du="http://schemas.microsoft.com/office/word/2023/wordml/word16du" xmlns:w16sdtdh="http://schemas.microsoft.com/office/word/2020/wordml/sdtdatahash" xmlns:w16sdtfl="http://schemas.microsoft.com/office/word/2024/wordml/sdtformatlock" xmlns:w16se="http://schemas.microsoft.com/office/word/2015/wordml/symex" xmlns:wpg="http://schemas.microsoft.com/office/word/2010/wordprocessingGroup" xmlns:wpi="http://schemas.microsoft.com/office/word/2010/wordprocessingInk" xmlns:wne="http://schemas.microsoft.com/office/word/2006/wordml" xmlns:wps="http://schemas.microsoft.com/office/word/2010/wordprocessingShape" mc:Ignorable="w14 w15 w16se w16cid w16 w16cex w16sdtdh w16sdtfl w16du wp14">
   <w:body>
     <w:p>
       <w:pPr>
@@ -9,28 +9,13 @@
       <w:bookmarkStart w:id="0" w:name="_Hlk104296900"/>
       <w:bookmarkEnd w:id="0"/>
       <w:r>
-        <w:rPr/>
-        <w:t xml:space="preserve">Bæreevneeftervisning af </w:t>
+        <w:t xml:space="preserve">Bæreevneeftervisning af {{ </w:t>
       </w:r>
-      <w:proofErr w:type="gramStart"/>
       <w:r>
-        <w:rPr/>
-        <w:t xml:space="preserve">{{ </w:t>
-      </w:r>
-      <w:proofErr w:type="spellStart"/>
-      <w:r>
-        <w:rPr/>
         <w:t>navn</w:t>
       </w:r>
-      <w:proofErr w:type="gramEnd"/>
       <w:r>
-        <w:rPr/>
-        <w:t>_bjaelke</w:t>
-      </w:r>
-      <w:proofErr w:type="spellEnd"/>
-      <w:r>
-        <w:rPr/>
-        <w:t xml:space="preserve"> }}</w:t>
+        <w:t>_bjaelke }}</w:t>
       </w:r>
     </w:p>
     <w:tbl>
@@ -67,11 +52,9 @@
               </w:rPr>
             </w:pPr>
             <w:r>
-              <w:rPr/>
               <w:t>Norm/Standard</w:t>
             </w:r>
             <w:r>
-              <w:rPr/>
               <w:t>:</w:t>
             </w:r>
           </w:p>
@@ -87,7 +70,6 @@
               </w:rPr>
             </w:pPr>
             <w:r>
-              <w:rPr/>
               <w:t>DS/EN 1993</w:t>
             </w:r>
           </w:p>
@@ -106,7 +88,6 @@
         <w:pStyle w:val="Overskrift2"/>
       </w:pPr>
       <w:r>
-        <w:rPr/>
         <w:t>Konstruktionsbeskrivelse</w:t>
       </w:r>
     </w:p>
@@ -144,7 +125,6 @@
               </w:rPr>
             </w:pPr>
             <w:r>
-              <w:rPr/>
               <w:t>Konstruktionstype:</w:t>
             </w:r>
           </w:p>
@@ -160,7 +140,6 @@
               </w:rPr>
             </w:pPr>
             <w:r>
-              <w:rPr/>
               <w:t>Søjle</w:t>
             </w:r>
           </w:p>
@@ -181,11 +160,9 @@
               </w:rPr>
             </w:pPr>
             <w:r>
-              <w:rPr/>
               <w:t>Materiale</w:t>
             </w:r>
             <w:r>
-              <w:rPr/>
               <w:t>:</w:t>
             </w:r>
           </w:p>
@@ -201,7 +178,6 @@
               </w:rPr>
             </w:pPr>
             <w:r>
-              <w:rPr/>
               <w:t>Stål</w:t>
             </w:r>
           </w:p>
@@ -222,7 +198,6 @@
               </w:rPr>
             </w:pPr>
             <w:r>
-              <w:rPr/>
               <w:t>Længde:</w:t>
             </w:r>
           </w:p>
@@ -237,15 +212,8 @@
                 <w:rFonts w:asciiTheme="majorHAnsi" w:hAnsiTheme="majorHAnsi" w:cstheme="majorHAnsi"/>
               </w:rPr>
             </w:pPr>
-            <w:proofErr w:type="gramStart"/>
-            <w:r>
-              <w:rPr/>
-              <w:t>{{ L</w:t>
-            </w:r>
-            <w:proofErr w:type="gramEnd"/>
-            <w:r>
-              <w:rPr/>
-              <w:t xml:space="preserve"> }} m</w:t>
+            <w:r>
+              <w:t>{{ L }} m</w:t>
             </w:r>
           </w:p>
         </w:tc>
@@ -265,7 +233,6 @@
               </w:rPr>
             </w:pPr>
             <w:r>
-              <w:rPr/>
               <w:t>Profil:</w:t>
             </w:r>
           </w:p>
@@ -280,15 +247,8 @@
                 <w:rFonts w:asciiTheme="majorHAnsi" w:hAnsiTheme="majorHAnsi" w:cstheme="majorHAnsi"/>
               </w:rPr>
             </w:pPr>
-            <w:proofErr w:type="gramStart"/>
-            <w:r>
-              <w:rPr/>
-              <w:t>{{ profil</w:t>
-            </w:r>
-            <w:proofErr w:type="gramEnd"/>
-            <w:r>
-              <w:rPr/>
-              <w:t xml:space="preserve"> }}</w:t>
+            <w:r>
+              <w:t>{{ profil }}</w:t>
             </w:r>
           </w:p>
         </w:tc>
@@ -308,7 +268,6 @@
               </w:rPr>
             </w:pPr>
             <w:r>
-              <w:rPr/>
               <w:t>Konsekvensklasse:</w:t>
             </w:r>
           </w:p>
@@ -323,26 +282,16 @@
                 <w:rFonts w:asciiTheme="majorHAnsi" w:hAnsiTheme="majorHAnsi" w:cstheme="majorHAnsi"/>
               </w:rPr>
             </w:pPr>
-            <w:proofErr w:type="gramStart"/>
-            <w:r>
-              <w:rPr/>
+            <w:r>
               <w:t xml:space="preserve">{{ </w:t>
             </w:r>
             <w:r>
-              <w:rPr/>
               <w:t>k</w:t>
             </w:r>
             <w:r>
-              <w:rPr/>
-              <w:t>onsekvensklasse</w:t>
-            </w:r>
-            <w:proofErr w:type="gramEnd"/>
-            <w:r>
-              <w:rPr/>
-              <w:t xml:space="preserve"> }}</w:t>
-            </w:r>
-            <w:r>
-              <w:rPr/>
+              <w:t>onsekvensklasse }}</w:t>
+            </w:r>
+            <w:r>
               <w:t xml:space="preserve">: </w:t>
             </w:r>
             <m:oMath>
@@ -374,7 +323,6 @@
               </m:sSub>
             </m:oMath>
             <w:r>
-              <w:rPr/>
               <w:t xml:space="preserve"> = {{ KFi }}</w:t>
             </w:r>
           </w:p>
@@ -416,21 +364,16 @@
         <w:pStyle w:val="Overskrift2"/>
       </w:pPr>
       <w:r>
-        <w:rPr/>
         <w:t>Resum</w:t>
       </w:r>
       <w:r>
-        <w:rPr/>
         <w:t>é</w:t>
       </w:r>
       <w:r>
-        <w:rPr/>
         <w:t xml:space="preserve"> af beregningsresultater</w:t>
       </w:r>
     </w:p>
-    <w:p>
-      <w:pPr/>
-    </w:p>
+    <w:p/>
     <w:tbl>
       <w:tblPr>
         <w:tblStyle w:val="Tabel-Gitter"/>
@@ -529,11 +472,9 @@
               </w:rPr>
             </w:pPr>
             <w:r>
-              <w:rPr/>
               <w:t>Maks. B</w:t>
             </w:r>
             <w:r>
-              <w:rPr/>
               <w:t>rudgrænsetilfælde:</w:t>
             </w:r>
           </w:p>
@@ -550,21 +491,12 @@
                 <w:bCs/>
               </w:rPr>
             </w:pPr>
-            <w:proofErr w:type="gramStart"/>
             <w:r>
               <w:rPr>
                 <w:b/>
                 <w:bCs/>
               </w:rPr>
-              <w:t>{{ UR</w:t>
-            </w:r>
-            <w:proofErr w:type="gramEnd"/>
-            <w:r>
-              <w:rPr>
-                <w:b/>
-                <w:bCs/>
-              </w:rPr>
-              <w:t>_Tryk631 }}</w:t>
+              <w:t>{{ UR_Tryk631 }}</w:t>
             </w:r>
           </w:p>
         </w:tc>
@@ -653,7 +585,6 @@
               </w:rPr>
             </w:pPr>
             <w:r>
-              <w:rPr/>
               <w:t>Maks. Ulykkesdimensioneringstilfælde:</w:t>
             </w:r>
           </w:p>
@@ -670,37 +601,12 @@
                 <w:bCs/>
               </w:rPr>
             </w:pPr>
-            <w:proofErr w:type="gramStart"/>
             <w:r>
               <w:rPr>
                 <w:b/>
                 <w:bCs/>
               </w:rPr>
-              <w:t xml:space="preserve">{{ </w:t>
-            </w:r>
-            <w:proofErr w:type="spellStart"/>
-            <w:r>
-              <w:rPr>
-                <w:b/>
-                <w:bCs/>
-              </w:rPr>
-              <w:t>ALS</w:t>
-            </w:r>
-            <w:proofErr w:type="gramEnd"/>
-            <w:r>
-              <w:rPr>
-                <w:b/>
-                <w:bCs/>
-              </w:rPr>
-              <w:t>_max</w:t>
-            </w:r>
-            <w:proofErr w:type="spellEnd"/>
-            <w:r>
-              <w:rPr>
-                <w:b/>
-                <w:bCs/>
-              </w:rPr>
-              <w:t xml:space="preserve"> }}</w:t>
+              <w:t>{{ ALS_max }}</w:t>
             </w:r>
           </w:p>
         </w:tc>
@@ -775,9 +681,7 @@
         </w:tc>
       </w:tr>
     </w:tbl>
-    <w:p>
-      <w:pPr/>
-    </w:p>
+    <w:p/>
     <w:tbl>
       <w:tblPr>
         <w:tblStyle w:val="Tabel-Gitter"/>
@@ -895,7 +799,6 @@
               </w:rPr>
             </w:pPr>
             <w:r>
-              <w:rPr/>
               <w:t>Tryk</w:t>
             </w:r>
           </w:p>
@@ -913,24 +816,13 @@
                 <w:rFonts w:asciiTheme="majorHAnsi" w:hAnsiTheme="majorHAnsi" w:cstheme="majorHAnsi"/>
               </w:rPr>
             </w:pPr>
-            <w:proofErr w:type="gramStart"/>
-            <w:r>
-              <w:rPr/>
+            <w:r>
               <w:t xml:space="preserve">{{ </w:t>
             </w:r>
-            <w:proofErr w:type="spellStart"/>
-            <w:r>
-              <w:rPr/>
-              <w:t>N</w:t>
-            </w:r>
-            <w:proofErr w:type="gramEnd"/>
-            <w:r>
-              <w:rPr/>
-              <w:t>_Ed</w:t>
-            </w:r>
-            <w:proofErr w:type="spellEnd"/>
-            <w:r>
-              <w:rPr/>
+            <w:r>
+              <w:t>N_Ed</w:t>
+            </w:r>
+            <w:r>
               <w:t xml:space="preserve"> }}</w:t>
             </w:r>
           </w:p>
@@ -948,24 +840,13 @@
                 <w:rFonts w:asciiTheme="majorHAnsi" w:hAnsiTheme="majorHAnsi" w:cstheme="majorHAnsi"/>
               </w:rPr>
             </w:pPr>
-            <w:proofErr w:type="gramStart"/>
-            <w:r>
-              <w:rPr/>
+            <w:r>
               <w:t xml:space="preserve">{{ </w:t>
             </w:r>
-            <w:proofErr w:type="spellStart"/>
-            <w:r>
-              <w:rPr/>
-              <w:t>N</w:t>
-            </w:r>
-            <w:proofErr w:type="gramEnd"/>
-            <w:r>
-              <w:rPr/>
-              <w:t>_bRd</w:t>
-            </w:r>
-            <w:proofErr w:type="spellEnd"/>
-            <w:r>
-              <w:rPr/>
+            <w:r>
+              <w:t>N_bRd</w:t>
+            </w:r>
+            <w:r>
               <w:t xml:space="preserve"> }}</w:t>
             </w:r>
           </w:p>
@@ -983,22 +864,13 @@
                 <w:rFonts w:asciiTheme="majorHAnsi" w:hAnsiTheme="majorHAnsi" w:cstheme="majorHAnsi"/>
               </w:rPr>
             </w:pPr>
-            <w:proofErr w:type="gramStart"/>
-            <w:r>
-              <w:rPr/>
+            <w:r>
               <w:t xml:space="preserve">{{ </w:t>
             </w:r>
             <w:r>
-              <w:rPr/>
-              <w:t>UR</w:t>
-            </w:r>
-            <w:proofErr w:type="gramEnd"/>
-            <w:r>
-              <w:rPr/>
-              <w:t>_Tryk631</w:t>
-            </w:r>
-            <w:r>
-              <w:rPr/>
+              <w:t>UR_Tryk631</w:t>
+            </w:r>
+            <w:r>
               <w:t xml:space="preserve"> }}</w:t>
             </w:r>
           </w:p>
@@ -1047,7 +919,6 @@
         </w:rPr>
       </w:pPr>
       <w:r>
-        <w:rPr/>
         <w:br w:type="page"/>
       </w:r>
     </w:p>
@@ -1056,7 +927,6 @@
         <w:pStyle w:val="Overskrift2"/>
       </w:pPr>
       <w:r>
-        <w:rPr/>
         <w:lastRenderedPageBreak/>
         <w:t>Tværsnitsparametre</w:t>
       </w:r>
@@ -1175,7 +1045,6 @@
               </w:rPr>
             </w:pPr>
             <w:r>
-              <w:rPr/>
               <w:t>Bredde</w:t>
             </w:r>
           </w:p>
@@ -1216,7 +1085,6 @@
               </w:rPr>
             </w:pPr>
             <w:r>
-              <w:rPr/>
               <w:t>mm</w:t>
             </w:r>
           </w:p>
@@ -1231,15 +1099,8 @@
                 <w:rFonts w:asciiTheme="majorHAnsi" w:hAnsiTheme="majorHAnsi" w:cstheme="majorHAnsi"/>
               </w:rPr>
             </w:pPr>
-            <w:proofErr w:type="gramStart"/>
-            <w:r>
-              <w:rPr/>
-              <w:t>{{ b</w:t>
-            </w:r>
-            <w:proofErr w:type="gramEnd"/>
-            <w:r>
-              <w:rPr/>
-              <w:t xml:space="preserve"> }}</w:t>
+            <w:r>
+              <w:t>{{ b }}</w:t>
             </w:r>
           </w:p>
         </w:tc>
@@ -1256,7 +1117,6 @@
               </w:rPr>
             </w:pPr>
             <w:r>
-              <w:rPr/>
               <w:t>Højde</w:t>
             </w:r>
           </w:p>
@@ -1297,7 +1157,6 @@
               </w:rPr>
             </w:pPr>
             <w:r>
-              <w:rPr/>
               <w:t>mm</w:t>
             </w:r>
           </w:p>
@@ -1312,15 +1171,8 @@
                 <w:rFonts w:asciiTheme="majorHAnsi" w:hAnsiTheme="majorHAnsi" w:cstheme="majorHAnsi"/>
               </w:rPr>
             </w:pPr>
-            <w:proofErr w:type="gramStart"/>
-            <w:r>
-              <w:rPr/>
-              <w:t>{{ h</w:t>
-            </w:r>
-            <w:proofErr w:type="gramEnd"/>
-            <w:r>
-              <w:rPr/>
-              <w:t xml:space="preserve"> }}</w:t>
+            <w:r>
+              <w:t>{{ h }}</w:t>
             </w:r>
           </w:p>
         </w:tc>
@@ -1337,7 +1189,6 @@
               </w:rPr>
             </w:pPr>
             <w:r>
-              <w:rPr/>
               <w:t xml:space="preserve">Tykkelse </w:t>
             </w:r>
           </w:p>
@@ -1378,7 +1229,6 @@
               </w:rPr>
             </w:pPr>
             <w:r>
-              <w:rPr/>
               <w:t>mm</w:t>
             </w:r>
           </w:p>
@@ -1393,15 +1243,8 @@
                 <w:rFonts w:asciiTheme="majorHAnsi" w:hAnsiTheme="majorHAnsi" w:cstheme="majorHAnsi"/>
               </w:rPr>
             </w:pPr>
-            <w:proofErr w:type="gramStart"/>
-            <w:r>
-              <w:rPr/>
-              <w:t>{{ t</w:t>
-            </w:r>
-            <w:proofErr w:type="gramEnd"/>
-            <w:r>
-              <w:rPr/>
-              <w:t xml:space="preserve"> }}</w:t>
+            <w:r>
+              <w:t>{{ t }}</w:t>
             </w:r>
           </w:p>
         </w:tc>
@@ -1418,7 +1261,6 @@
               </w:rPr>
             </w:pPr>
             <w:r>
-              <w:rPr/>
               <w:t>Areal</w:t>
             </w:r>
           </w:p>
@@ -1460,7 +1302,6 @@
               </w:rPr>
             </w:pPr>
             <w:r>
-              <w:rPr/>
               <w:t>mm</w:t>
             </w:r>
             <w:r>
@@ -1481,15 +1322,8 @@
                 <w:rFonts w:asciiTheme="majorHAnsi" w:hAnsiTheme="majorHAnsi" w:cstheme="majorHAnsi"/>
               </w:rPr>
             </w:pPr>
-            <w:proofErr w:type="gramStart"/>
-            <w:r>
-              <w:rPr/>
-              <w:t>{{ A</w:t>
-            </w:r>
-            <w:proofErr w:type="gramEnd"/>
-            <w:r>
-              <w:rPr/>
-              <w:t xml:space="preserve"> }}</w:t>
+            <w:r>
+              <w:t>{{ A }}</w:t>
             </w:r>
           </w:p>
         </w:tc>
@@ -1506,7 +1340,6 @@
               </w:rPr>
             </w:pPr>
             <w:r>
-              <w:rPr/>
               <w:t>Radius</w:t>
             </w:r>
           </w:p>
@@ -1547,7 +1380,6 @@
               </w:rPr>
             </w:pPr>
             <w:r>
-              <w:rPr/>
               <w:t>mm</w:t>
             </w:r>
           </w:p>
@@ -1562,15 +1394,8 @@
                 <w:rFonts w:asciiTheme="majorHAnsi" w:hAnsiTheme="majorHAnsi" w:cstheme="majorHAnsi"/>
               </w:rPr>
             </w:pPr>
-            <w:proofErr w:type="gramStart"/>
-            <w:r>
-              <w:rPr/>
-              <w:t>{{ r</w:t>
-            </w:r>
-            <w:proofErr w:type="gramEnd"/>
-            <w:r>
-              <w:rPr/>
-              <w:t xml:space="preserve"> }}</w:t>
+            <w:r>
+              <w:t>{{ r }}</w:t>
             </w:r>
           </w:p>
         </w:tc>
@@ -1587,7 +1412,6 @@
               </w:rPr>
             </w:pPr>
             <w:r>
-              <w:rPr/>
               <w:t>Inertimoment om y</w:t>
             </w:r>
           </w:p>
@@ -1649,7 +1473,6 @@
               </w:rPr>
             </w:pPr>
             <w:r>
-              <w:rPr/>
               <w:t>mm</w:t>
             </w:r>
             <w:r>
@@ -1670,25 +1493,8 @@
                 <w:rFonts w:asciiTheme="majorHAnsi" w:hAnsiTheme="majorHAnsi" w:cstheme="majorHAnsi"/>
               </w:rPr>
             </w:pPr>
-            <w:proofErr w:type="gramStart"/>
-            <w:r>
-              <w:rPr/>
-              <w:t xml:space="preserve">{{ </w:t>
-            </w:r>
-            <w:proofErr w:type="spellStart"/>
-            <w:r>
-              <w:rPr/>
-              <w:t>I</w:t>
-            </w:r>
-            <w:proofErr w:type="gramEnd"/>
-            <w:r>
-              <w:rPr/>
-              <w:t>_y</w:t>
-            </w:r>
-            <w:proofErr w:type="spellEnd"/>
-            <w:r>
-              <w:rPr/>
-              <w:t xml:space="preserve"> }}</w:t>
+            <w:r>
+              <w:t>{{ I_y }}</w:t>
             </w:r>
           </w:p>
         </w:tc>
@@ -1705,7 +1511,6 @@
               </w:rPr>
             </w:pPr>
             <w:r>
-              <w:rPr/>
               <w:t>Inertimoment om z</w:t>
             </w:r>
           </w:p>
@@ -1767,7 +1572,6 @@
               </w:rPr>
             </w:pPr>
             <w:r>
-              <w:rPr/>
               <w:t>mm</w:t>
             </w:r>
             <w:r>
@@ -1788,25 +1592,8 @@
                 <w:rFonts w:asciiTheme="majorHAnsi" w:hAnsiTheme="majorHAnsi" w:cstheme="majorHAnsi"/>
               </w:rPr>
             </w:pPr>
-            <w:proofErr w:type="gramStart"/>
-            <w:r>
-              <w:rPr/>
-              <w:t xml:space="preserve">{{ </w:t>
-            </w:r>
-            <w:proofErr w:type="spellStart"/>
-            <w:r>
-              <w:rPr/>
-              <w:t>I</w:t>
-            </w:r>
-            <w:proofErr w:type="gramEnd"/>
-            <w:r>
-              <w:rPr/>
-              <w:t>_z</w:t>
-            </w:r>
-            <w:proofErr w:type="spellEnd"/>
-            <w:r>
-              <w:rPr/>
-              <w:t xml:space="preserve"> }}</w:t>
+            <w:r>
+              <w:t>{{ I_z }}</w:t>
             </w:r>
           </w:p>
         </w:tc>
@@ -1823,7 +1610,6 @@
               </w:rPr>
             </w:pPr>
             <w:r>
-              <w:rPr/>
               <w:t>Vridningsinertimoment</w:t>
             </w:r>
           </w:p>
@@ -1885,7 +1671,6 @@
               </w:rPr>
             </w:pPr>
             <w:r>
-              <w:rPr/>
               <w:t>mm</w:t>
             </w:r>
             <w:r>
@@ -1906,25 +1691,8 @@
                 <w:rFonts w:asciiTheme="majorHAnsi" w:hAnsiTheme="majorHAnsi" w:cstheme="majorHAnsi"/>
               </w:rPr>
             </w:pPr>
-            <w:proofErr w:type="gramStart"/>
-            <w:r>
-              <w:rPr/>
-              <w:t xml:space="preserve">{{ </w:t>
-            </w:r>
-            <w:proofErr w:type="spellStart"/>
-            <w:r>
-              <w:rPr/>
-              <w:t>I</w:t>
-            </w:r>
-            <w:proofErr w:type="gramEnd"/>
-            <w:r>
-              <w:rPr/>
-              <w:t>_v</w:t>
-            </w:r>
-            <w:proofErr w:type="spellEnd"/>
-            <w:r>
-              <w:rPr/>
-              <w:t xml:space="preserve"> }}</w:t>
+            <w:r>
+              <w:t>{{ I_v }}</w:t>
             </w:r>
           </w:p>
         </w:tc>
@@ -1941,7 +1709,6 @@
               </w:rPr>
             </w:pPr>
             <w:r>
-              <w:rPr/>
               <w:t>Modstandsmoment elastisk</w:t>
             </w:r>
           </w:p>
@@ -2003,7 +1770,6 @@
               </w:rPr>
             </w:pPr>
             <w:r>
-              <w:rPr/>
               <w:t>mm</w:t>
             </w:r>
             <w:r>
@@ -2024,25 +1790,8 @@
                 <w:rFonts w:asciiTheme="majorHAnsi" w:hAnsiTheme="majorHAnsi" w:cstheme="majorHAnsi"/>
               </w:rPr>
             </w:pPr>
-            <w:proofErr w:type="gramStart"/>
-            <w:r>
-              <w:rPr/>
-              <w:t xml:space="preserve">{{ </w:t>
-            </w:r>
-            <w:proofErr w:type="spellStart"/>
-            <w:r>
-              <w:rPr/>
-              <w:t>W</w:t>
-            </w:r>
-            <w:proofErr w:type="gramEnd"/>
-            <w:r>
-              <w:rPr/>
-              <w:t>_el</w:t>
-            </w:r>
-            <w:proofErr w:type="spellEnd"/>
-            <w:r>
-              <w:rPr/>
-              <w:t xml:space="preserve"> }}</w:t>
+            <w:r>
+              <w:t>{{ W_el }}</w:t>
             </w:r>
           </w:p>
         </w:tc>
@@ -2062,7 +1811,6 @@
               </w:rPr>
             </w:pPr>
             <w:r>
-              <w:rPr/>
               <w:t>Modstandsmoment plastisk</w:t>
             </w:r>
           </w:p>
@@ -2130,7 +1878,6 @@
               </w:rPr>
             </w:pPr>
             <w:r>
-              <w:rPr/>
               <w:t>mm</w:t>
             </w:r>
             <w:r>
@@ -2154,25 +1901,8 @@
                 <w:rFonts w:asciiTheme="majorHAnsi" w:hAnsiTheme="majorHAnsi" w:cstheme="majorHAnsi"/>
               </w:rPr>
             </w:pPr>
-            <w:proofErr w:type="gramStart"/>
-            <w:r>
-              <w:rPr/>
-              <w:t xml:space="preserve">{{ </w:t>
-            </w:r>
-            <w:proofErr w:type="spellStart"/>
-            <w:r>
-              <w:rPr/>
-              <w:t>W</w:t>
-            </w:r>
-            <w:proofErr w:type="gramEnd"/>
-            <w:r>
-              <w:rPr/>
-              <w:t>_pl</w:t>
-            </w:r>
-            <w:proofErr w:type="spellEnd"/>
-            <w:r>
-              <w:rPr/>
-              <w:t xml:space="preserve"> }}</w:t>
+            <w:r>
+              <w:t>{{ W_pl }}</w:t>
             </w:r>
           </w:p>
         </w:tc>
@@ -2267,7 +1997,6 @@
         <w:pStyle w:val="Overskrift2"/>
       </w:pPr>
       <w:r>
-        <w:rPr/>
         <w:t>Materialeparametre</w:t>
       </w:r>
     </w:p>
@@ -2385,7 +2114,6 @@
               </w:rPr>
             </w:pPr>
             <w:r>
-              <w:rPr/>
               <w:t>Stålkvalitet</w:t>
             </w:r>
           </w:p>
@@ -2401,7 +2129,6 @@
               </w:rPr>
             </w:pPr>
             <w:r>
-              <w:rPr/>
               <w:t>-</w:t>
             </w:r>
           </w:p>
@@ -2417,7 +2144,6 @@
               </w:rPr>
             </w:pPr>
             <w:r>
-              <w:rPr/>
               <w:t>-</w:t>
             </w:r>
           </w:p>
@@ -2432,15 +2158,8 @@
                 <w:rFonts w:asciiTheme="majorHAnsi" w:hAnsiTheme="majorHAnsi" w:cstheme="majorHAnsi"/>
               </w:rPr>
             </w:pPr>
-            <w:proofErr w:type="gramStart"/>
-            <w:r>
-              <w:rPr/>
-              <w:t>{{ staalkval</w:t>
-            </w:r>
-            <w:proofErr w:type="gramEnd"/>
-            <w:r>
-              <w:rPr/>
-              <w:t xml:space="preserve"> }}</w:t>
+            <w:r>
+              <w:t>{{ staalkval }}</w:t>
             </w:r>
           </w:p>
         </w:tc>
@@ -2457,7 +2176,6 @@
               </w:rPr>
             </w:pPr>
             <w:r>
-              <w:rPr/>
               <w:t>Elasticitetsmodul</w:t>
             </w:r>
           </w:p>
@@ -2498,7 +2216,6 @@
               </w:rPr>
             </w:pPr>
             <w:r>
-              <w:rPr/>
               <w:t>GPa</w:t>
             </w:r>
           </w:p>
@@ -2513,15 +2230,8 @@
                 <w:rFonts w:asciiTheme="majorHAnsi" w:hAnsiTheme="majorHAnsi" w:cstheme="majorHAnsi"/>
               </w:rPr>
             </w:pPr>
-            <w:proofErr w:type="gramStart"/>
-            <w:r>
-              <w:rPr/>
-              <w:t>{{ E</w:t>
-            </w:r>
-            <w:proofErr w:type="gramEnd"/>
-            <w:r>
-              <w:rPr/>
-              <w:t xml:space="preserve"> }}</w:t>
+            <w:r>
+              <w:t>{{ E }}</w:t>
             </w:r>
           </w:p>
         </w:tc>
@@ -2538,7 +2248,6 @@
               </w:rPr>
             </w:pPr>
             <w:r>
-              <w:rPr/>
               <w:t>Forskydningsmodul</w:t>
             </w:r>
           </w:p>
@@ -2579,7 +2288,6 @@
               </w:rPr>
             </w:pPr>
             <w:r>
-              <w:rPr/>
               <w:t>GPa</w:t>
             </w:r>
           </w:p>
@@ -2594,15 +2302,8 @@
                 <w:rFonts w:asciiTheme="majorHAnsi" w:hAnsiTheme="majorHAnsi" w:cstheme="majorHAnsi"/>
               </w:rPr>
             </w:pPr>
-            <w:proofErr w:type="gramStart"/>
-            <w:r>
-              <w:rPr/>
-              <w:t>{{ G</w:t>
-            </w:r>
-            <w:proofErr w:type="gramEnd"/>
-            <w:r>
-              <w:rPr/>
-              <w:t xml:space="preserve"> }}</w:t>
+            <w:r>
+              <w:t>{{ G }}</w:t>
             </w:r>
           </w:p>
         </w:tc>
@@ -2622,7 +2323,6 @@
               </w:rPr>
             </w:pPr>
             <w:r>
-              <w:rPr/>
               <w:t>Densitet</w:t>
             </w:r>
           </w:p>
@@ -2670,7 +2370,6 @@
               </w:rPr>
             </w:pPr>
             <w:r>
-              <w:rPr/>
               <w:t>kg/m</w:t>
             </w:r>
             <w:r>
@@ -2694,15 +2393,8 @@
                 <w:rFonts w:asciiTheme="majorHAnsi" w:hAnsiTheme="majorHAnsi" w:cstheme="majorHAnsi"/>
               </w:rPr>
             </w:pPr>
-            <w:proofErr w:type="gramStart"/>
-            <w:r>
-              <w:rPr/>
-              <w:t>{{ rho</w:t>
-            </w:r>
-            <w:proofErr w:type="gramEnd"/>
-            <w:r>
-              <w:rPr/>
-              <w:t xml:space="preserve"> }}</w:t>
+            <w:r>
+              <w:t>{{ rho }}</w:t>
             </w:r>
           </w:p>
         </w:tc>
@@ -2722,12 +2414,9 @@
       <w:pPr>
         <w:pStyle w:val="Overskrift2"/>
       </w:pPr>
-      <w:proofErr w:type="spellStart"/>
       <w:r>
-        <w:rPr/>
         <w:t>Partialkoefficienter</w:t>
       </w:r>
-      <w:proofErr w:type="spellEnd"/>
     </w:p>
     <w:tbl>
       <w:tblPr>
@@ -2843,18 +2532,7 @@
               </w:rPr>
             </w:pPr>
             <w:r>
-              <w:rPr/>
-              <w:t xml:space="preserve">Elastisk og </w:t>
-            </w:r>
-            <w:proofErr w:type="gramStart"/>
-            <w:r>
-              <w:rPr/>
-              <w:t>plastisk</w:t>
-            </w:r>
-            <w:proofErr w:type="gramEnd"/>
-            <w:r>
-              <w:rPr/>
-              <w:t xml:space="preserve"> bruttotværsnitsberegninger </w:t>
+              <w:t xml:space="preserve">Elastisk og plastisk bruttotværsnitsberegninger </w:t>
             </w:r>
           </w:p>
         </w:tc>
@@ -2914,7 +2592,6 @@
               </w:rPr>
             </w:pPr>
             <w:r>
-              <w:rPr/>
               <w:t>-</w:t>
             </w:r>
           </w:p>
@@ -2929,22 +2606,13 @@
                 <w:rFonts w:asciiTheme="majorHAnsi" w:hAnsiTheme="majorHAnsi" w:cstheme="majorHAnsi"/>
               </w:rPr>
             </w:pPr>
-            <w:proofErr w:type="gramStart"/>
-            <w:r>
-              <w:rPr/>
-              <w:t>{{ gamma</w:t>
-            </w:r>
-            <w:proofErr w:type="gramEnd"/>
-            <w:r>
-              <w:rPr/>
-              <w:t>_</w:t>
-            </w:r>
-            <w:r>
-              <w:rPr/>
+            <w:r>
+              <w:t>{{ gamma_</w:t>
+            </w:r>
+            <w:r>
               <w:t>M0</w:t>
             </w:r>
             <w:r>
-              <w:rPr/>
               <w:t xml:space="preserve"> }}</w:t>
             </w:r>
           </w:p>
@@ -2965,7 +2633,6 @@
               </w:rPr>
             </w:pPr>
             <w:r>
-              <w:rPr/>
               <w:t>Stabilitet</w:t>
             </w:r>
           </w:p>
@@ -3032,7 +2699,6 @@
               </w:rPr>
             </w:pPr>
             <w:r>
-              <w:rPr/>
               <w:t>-</w:t>
             </w:r>
           </w:p>
@@ -3050,31 +2716,20 @@
                 <w:rFonts w:asciiTheme="majorHAnsi" w:hAnsiTheme="majorHAnsi" w:cstheme="majorHAnsi"/>
               </w:rPr>
             </w:pPr>
-            <w:proofErr w:type="gramStart"/>
-            <w:r>
-              <w:rPr/>
-              <w:t>{{ gamma</w:t>
-            </w:r>
-            <w:proofErr w:type="gramEnd"/>
-            <w:r>
-              <w:rPr/>
-              <w:t>_</w:t>
-            </w:r>
-            <w:r>
-              <w:rPr/>
+            <w:r>
+              <w:t>{{ gamma_</w:t>
+            </w:r>
+            <w:r>
               <w:t>M1</w:t>
             </w:r>
             <w:r>
-              <w:rPr/>
               <w:t xml:space="preserve"> }}</w:t>
             </w:r>
           </w:p>
         </w:tc>
       </w:tr>
     </w:tbl>
-    <w:p>
-      <w:pPr/>
-    </w:p>
+    <w:p/>
     <w:p>
       <w:pPr>
         <w:rPr>
@@ -3085,7 +2740,6 @@
         </w:rPr>
       </w:pPr>
       <w:r>
-        <w:rPr/>
         <w:br w:type="page"/>
       </w:r>
     </w:p>
@@ -3094,7 +2748,6 @@
         <w:pStyle w:val="Overskrift2"/>
       </w:pPr>
       <w:r>
-        <w:rPr/>
         <w:lastRenderedPageBreak/>
         <w:t>Statisk system</w:t>
       </w:r>
@@ -3126,7 +2779,6 @@
         </w:rPr>
       </w:pPr>
       <w:r>
-        <w:rPr/>
         <w:t>Sektion markeret med rød eftervises</w:t>
       </w:r>
     </w:p>
@@ -3151,11 +2803,9 @@
         <w:pStyle w:val="Overskrift3"/>
       </w:pPr>
       <w:r>
-        <w:rPr/>
         <w:t>Laster</w:t>
       </w:r>
       <w:r>
-        <w:rPr/>
         <w:t xml:space="preserve"> karakteristisk</w:t>
       </w:r>
     </w:p>
@@ -3455,24 +3105,43 @@
                 <w:rFonts w:asciiTheme="majorHAnsi" w:hAnsiTheme="majorHAnsi" w:cstheme="majorHAnsi"/>
               </w:rPr>
             </w:pPr>
-            <w:proofErr w:type="gramStart"/>
-            <w:r>
-              <w:rPr/>
+            <w:r>
+              <w:t>{{ item.laster }}</w:t>
+            </w:r>
+          </w:p>
+        </w:tc>
+        <w:tc>
+          <w:tcPr>
+            <w:tcW w:w="1276" w:type="dxa"/>
+          </w:tcPr>
+          <w:p>
+            <w:pPr>
+              <w:rPr>
+                <w:rFonts w:asciiTheme="majorHAnsi" w:hAnsiTheme="majorHAnsi" w:cstheme="majorHAnsi"/>
+              </w:rPr>
+            </w:pPr>
+            <w:r>
+              <w:t>{{ item.lasttype }}</w:t>
+            </w:r>
+          </w:p>
+        </w:tc>
+        <w:tc>
+          <w:tcPr>
+            <w:tcW w:w="1275" w:type="dxa"/>
+          </w:tcPr>
+          <w:p>
+            <w:pPr>
+              <w:rPr>
+                <w:rFonts w:asciiTheme="majorHAnsi" w:hAnsiTheme="majorHAnsi" w:cstheme="majorHAnsi"/>
+              </w:rPr>
+            </w:pPr>
+            <w:r>
               <w:t xml:space="preserve">{{ </w:t>
             </w:r>
-            <w:proofErr w:type="spellStart"/>
-            <w:r>
-              <w:rPr/>
-              <w:t>item</w:t>
-            </w:r>
-            <w:proofErr w:type="gramEnd"/>
-            <w:r>
-              <w:rPr/>
-              <w:t>.laster</w:t>
-            </w:r>
-            <w:proofErr w:type="spellEnd"/>
-            <w:r>
-              <w:rPr/>
+            <w:r>
+              <w:t>item.coor1</w:t>
+            </w:r>
+            <w:r>
               <w:t xml:space="preserve"> }}</w:t>
             </w:r>
           </w:p>
@@ -3487,236 +3156,112 @@
                 <w:rFonts w:asciiTheme="majorHAnsi" w:hAnsiTheme="majorHAnsi" w:cstheme="majorHAnsi"/>
               </w:rPr>
             </w:pPr>
-            <w:proofErr w:type="gramStart"/>
-            <w:r>
-              <w:rPr/>
+            <w:r>
               <w:t xml:space="preserve">{{ </w:t>
             </w:r>
-            <w:proofErr w:type="spellStart"/>
-            <w:r>
-              <w:rPr/>
-              <w:t>item</w:t>
-            </w:r>
-            <w:proofErr w:type="gramEnd"/>
-            <w:r>
-              <w:rPr/>
-              <w:t>.lasttype</w:t>
-            </w:r>
-            <w:proofErr w:type="spellEnd"/>
-            <w:r>
-              <w:rPr/>
+            <w:r>
+              <w:t>item.coor2</w:t>
+            </w:r>
+            <w:r>
               <w:t xml:space="preserve"> }}</w:t>
             </w:r>
           </w:p>
         </w:tc>
         <w:tc>
           <w:tcPr>
-            <w:tcW w:w="1275" w:type="dxa"/>
-          </w:tcPr>
-          <w:p>
-            <w:pPr>
-              <w:rPr>
-                <w:rFonts w:asciiTheme="majorHAnsi" w:hAnsiTheme="majorHAnsi" w:cstheme="majorHAnsi"/>
-              </w:rPr>
-            </w:pPr>
-            <w:proofErr w:type="gramStart"/>
-            <w:r>
-              <w:rPr/>
+            <w:tcW w:w="851" w:type="dxa"/>
+          </w:tcPr>
+          <w:p>
+            <w:pPr>
+              <w:rPr>
+                <w:rFonts w:asciiTheme="majorHAnsi" w:hAnsiTheme="majorHAnsi" w:cstheme="majorHAnsi"/>
+              </w:rPr>
+            </w:pPr>
+            <w:r>
+              <w:t>{{ item.enhed }}</w:t>
+            </w:r>
+          </w:p>
+        </w:tc>
+        <w:tc>
+          <w:tcPr>
+            <w:tcW w:w="845" w:type="dxa"/>
+          </w:tcPr>
+          <w:p>
+            <w:pPr>
+              <w:rPr>
+                <w:rFonts w:asciiTheme="majorHAnsi" w:hAnsiTheme="majorHAnsi" w:cstheme="majorHAnsi"/>
+              </w:rPr>
+            </w:pPr>
+            <w:r>
               <w:t xml:space="preserve">{{ </w:t>
             </w:r>
             <w:r>
-              <w:rPr/>
-              <w:t>item</w:t>
-            </w:r>
-            <w:proofErr w:type="gramEnd"/>
-            <w:r>
-              <w:rPr/>
-              <w:t>.coor1</w:t>
-            </w:r>
-            <w:r>
-              <w:rPr/>
+              <w:t>item.Fx1</w:t>
+            </w:r>
+            <w:r>
               <w:t xml:space="preserve"> }}</w:t>
             </w:r>
           </w:p>
         </w:tc>
         <w:tc>
           <w:tcPr>
-            <w:tcW w:w="1276" w:type="dxa"/>
-          </w:tcPr>
-          <w:p>
-            <w:pPr>
-              <w:rPr>
-                <w:rFonts w:asciiTheme="majorHAnsi" w:hAnsiTheme="majorHAnsi" w:cstheme="majorHAnsi"/>
-              </w:rPr>
-            </w:pPr>
-            <w:proofErr w:type="gramStart"/>
-            <w:r>
-              <w:rPr/>
+            <w:tcW w:w="992" w:type="dxa"/>
+          </w:tcPr>
+          <w:p>
+            <w:pPr>
+              <w:rPr>
+                <w:rFonts w:asciiTheme="majorHAnsi" w:hAnsiTheme="majorHAnsi" w:cstheme="majorHAnsi"/>
+              </w:rPr>
+            </w:pPr>
+            <w:r>
               <w:t xml:space="preserve">{{ </w:t>
             </w:r>
             <w:r>
-              <w:rPr/>
-              <w:t>item</w:t>
-            </w:r>
-            <w:proofErr w:type="gramEnd"/>
-            <w:r>
-              <w:rPr/>
-              <w:t>.coor2</w:t>
-            </w:r>
-            <w:r>
-              <w:rPr/>
+              <w:t>item.Fx2</w:t>
+            </w:r>
+            <w:r>
               <w:t xml:space="preserve"> }}</w:t>
             </w:r>
           </w:p>
         </w:tc>
         <w:tc>
           <w:tcPr>
-            <w:tcW w:w="851" w:type="dxa"/>
-          </w:tcPr>
-          <w:p>
-            <w:pPr>
-              <w:rPr>
-                <w:rFonts w:asciiTheme="majorHAnsi" w:hAnsiTheme="majorHAnsi" w:cstheme="majorHAnsi"/>
-              </w:rPr>
-            </w:pPr>
-            <w:proofErr w:type="gramStart"/>
-            <w:r>
-              <w:rPr/>
+            <w:tcW w:w="856" w:type="dxa"/>
+          </w:tcPr>
+          <w:p>
+            <w:pPr>
+              <w:rPr>
+                <w:rFonts w:asciiTheme="majorHAnsi" w:hAnsiTheme="majorHAnsi" w:cstheme="majorHAnsi"/>
+              </w:rPr>
+            </w:pPr>
+            <w:r>
               <w:t xml:space="preserve">{{ </w:t>
             </w:r>
-            <w:proofErr w:type="spellStart"/>
-            <w:r>
-              <w:rPr/>
-              <w:t>item</w:t>
-            </w:r>
-            <w:proofErr w:type="gramEnd"/>
-            <w:r>
-              <w:rPr/>
-              <w:t>.enhed</w:t>
-            </w:r>
-            <w:proofErr w:type="spellEnd"/>
-            <w:r>
-              <w:rPr/>
+            <w:r>
+              <w:t>item.Fy1</w:t>
+            </w:r>
+            <w:r>
               <w:t xml:space="preserve"> }}</w:t>
             </w:r>
           </w:p>
         </w:tc>
         <w:tc>
           <w:tcPr>
-            <w:tcW w:w="845" w:type="dxa"/>
-          </w:tcPr>
-          <w:p>
-            <w:pPr>
-              <w:rPr>
-                <w:rFonts w:asciiTheme="majorHAnsi" w:hAnsiTheme="majorHAnsi" w:cstheme="majorHAnsi"/>
-              </w:rPr>
-            </w:pPr>
-            <w:proofErr w:type="gramStart"/>
-            <w:r>
-              <w:rPr/>
+            <w:tcW w:w="849" w:type="dxa"/>
+          </w:tcPr>
+          <w:p>
+            <w:pPr>
+              <w:rPr>
+                <w:rFonts w:asciiTheme="majorHAnsi" w:hAnsiTheme="majorHAnsi" w:cstheme="majorHAnsi"/>
+              </w:rPr>
+            </w:pPr>
+            <w:r>
               <w:t xml:space="preserve">{{ </w:t>
             </w:r>
             <w:r>
-              <w:rPr/>
-              <w:t>item</w:t>
-            </w:r>
-            <w:proofErr w:type="gramEnd"/>
-            <w:r>
-              <w:rPr/>
-              <w:t>.Fx1</w:t>
-            </w:r>
-            <w:r>
-              <w:rPr/>
-              <w:t xml:space="preserve"> }}</w:t>
-            </w:r>
-          </w:p>
-        </w:tc>
-        <w:tc>
-          <w:tcPr>
-            <w:tcW w:w="992" w:type="dxa"/>
-          </w:tcPr>
-          <w:p>
-            <w:pPr>
-              <w:rPr>
-                <w:rFonts w:asciiTheme="majorHAnsi" w:hAnsiTheme="majorHAnsi" w:cstheme="majorHAnsi"/>
-              </w:rPr>
-            </w:pPr>
-            <w:proofErr w:type="gramStart"/>
-            <w:r>
-              <w:rPr/>
-              <w:t xml:space="preserve">{{ </w:t>
-            </w:r>
-            <w:r>
-              <w:rPr/>
-              <w:t>item</w:t>
-            </w:r>
-            <w:proofErr w:type="gramEnd"/>
-            <w:r>
-              <w:rPr/>
-              <w:t>.Fx2</w:t>
-            </w:r>
-            <w:r>
-              <w:rPr/>
-              <w:t xml:space="preserve"> }}</w:t>
-            </w:r>
-          </w:p>
-        </w:tc>
-        <w:tc>
-          <w:tcPr>
-            <w:tcW w:w="856" w:type="dxa"/>
-          </w:tcPr>
-          <w:p>
-            <w:pPr>
-              <w:rPr>
-                <w:rFonts w:asciiTheme="majorHAnsi" w:hAnsiTheme="majorHAnsi" w:cstheme="majorHAnsi"/>
-              </w:rPr>
-            </w:pPr>
-            <w:proofErr w:type="gramStart"/>
-            <w:r>
-              <w:rPr/>
-              <w:t xml:space="preserve">{{ </w:t>
-            </w:r>
-            <w:r>
-              <w:rPr/>
-              <w:t>item</w:t>
-            </w:r>
-            <w:proofErr w:type="gramEnd"/>
-            <w:r>
-              <w:rPr/>
-              <w:t>.Fy1</w:t>
-            </w:r>
-            <w:r>
-              <w:rPr/>
-              <w:t xml:space="preserve"> }}</w:t>
-            </w:r>
-          </w:p>
-        </w:tc>
-        <w:tc>
-          <w:tcPr>
-            <w:tcW w:w="849" w:type="dxa"/>
-          </w:tcPr>
-          <w:p>
-            <w:pPr>
-              <w:rPr>
-                <w:rFonts w:asciiTheme="majorHAnsi" w:hAnsiTheme="majorHAnsi" w:cstheme="majorHAnsi"/>
-              </w:rPr>
-            </w:pPr>
-            <w:proofErr w:type="gramStart"/>
-            <w:r>
-              <w:rPr/>
-              <w:t xml:space="preserve">{{ </w:t>
-            </w:r>
-            <w:r>
-              <w:rPr/>
-              <w:t>item</w:t>
-            </w:r>
-            <w:proofErr w:type="gramEnd"/>
-            <w:r>
-              <w:rPr/>
-              <w:t>.Fy2</w:t>
-            </w:r>
-            <w:r>
-              <w:rPr/>
+              <w:t>item.Fy2</w:t>
+            </w:r>
+            <w:r>
               <w:t xml:space="preserve"> }}</w:t>
             </w:r>
           </w:p>
@@ -3738,18 +3283,7 @@
               </w:rPr>
             </w:pPr>
             <w:r>
-              <w:rPr/>
-              <w:t xml:space="preserve">{%tr </w:t>
-            </w:r>
-            <w:proofErr w:type="spellStart"/>
-            <w:r>
-              <w:rPr/>
-              <w:t>endfor</w:t>
-            </w:r>
-            <w:proofErr w:type="spellEnd"/>
-            <w:r>
-              <w:rPr/>
-              <w:t xml:space="preserve"> %}</w:t>
+              <w:t>{%tr endfor %}</w:t>
             </w:r>
           </w:p>
         </w:tc>
@@ -3785,7 +3319,6 @@
         </w:rPr>
       </w:pPr>
       <w:r>
-        <w:rPr/>
         <w:br w:type="page"/>
       </w:r>
     </w:p>
@@ -3794,7 +3327,6 @@
         <w:pStyle w:val="Overskrift2"/>
       </w:pPr>
       <w:r>
-        <w:rPr/>
         <w:lastRenderedPageBreak/>
         <w:t>Resultater</w:t>
       </w:r>
@@ -3804,7 +3336,6 @@
         <w:pStyle w:val="Overskrift3"/>
       </w:pPr>
       <w:r>
-        <w:rPr/>
         <w:t>Brudgrænsetilstande (ULS)</w:t>
       </w:r>
     </w:p>
@@ -3813,28 +3344,13 @@
         <w:pStyle w:val="Overskrift4"/>
       </w:pPr>
       <w:r>
-        <w:rPr/>
-        <w:t xml:space="preserve">Tryk (kritisk lastkombination = </w:t>
+        <w:t xml:space="preserve">Tryk (kritisk lastkombination = {{ </w:t>
       </w:r>
-      <w:proofErr w:type="gramStart"/>
       <w:r>
-        <w:rPr/>
-        <w:t xml:space="preserve">{{ </w:t>
-      </w:r>
-      <w:proofErr w:type="spellStart"/>
-      <w:r>
-        <w:rPr/>
         <w:t>critLoadComb</w:t>
       </w:r>
       <w:r>
-        <w:rPr/>
-        <w:t>Tryk</w:t>
-      </w:r>
-      <w:proofErr w:type="spellEnd"/>
-      <w:proofErr w:type="gramEnd"/>
-      <w:r>
-        <w:rPr/>
-        <w:t xml:space="preserve"> }})</w:t>
+        <w:t>Tryk }})</w:t>
       </w:r>
     </w:p>
     <w:tbl>
@@ -3951,7 +3467,6 @@
               </w:rPr>
             </w:pPr>
             <w:r>
-              <w:rPr/>
               <w:t>Flydespænding</w:t>
             </w:r>
           </w:p>
@@ -4012,7 +3527,6 @@
               </w:rPr>
             </w:pPr>
             <w:r>
-              <w:rPr/>
               <w:t>MPa</w:t>
             </w:r>
           </w:p>
@@ -4027,24 +3541,13 @@
                 <w:rFonts w:asciiTheme="majorHAnsi" w:hAnsiTheme="majorHAnsi" w:cstheme="majorHAnsi"/>
               </w:rPr>
             </w:pPr>
-            <w:proofErr w:type="gramStart"/>
-            <w:r>
-              <w:rPr/>
+            <w:r>
               <w:t xml:space="preserve">{{ </w:t>
             </w:r>
-            <w:proofErr w:type="spellStart"/>
-            <w:r>
-              <w:rPr/>
-              <w:t>f</w:t>
-            </w:r>
-            <w:proofErr w:type="gramEnd"/>
-            <w:r>
-              <w:rPr/>
-              <w:t>_y_flange</w:t>
-            </w:r>
-            <w:proofErr w:type="spellEnd"/>
-            <w:r>
-              <w:rPr/>
+            <w:r>
+              <w:t>f_y_flange</w:t>
+            </w:r>
+            <w:r>
               <w:t xml:space="preserve"> }}</w:t>
             </w:r>
           </w:p>
@@ -4062,7 +3565,6 @@
               </w:rPr>
             </w:pPr>
             <w:r>
-              <w:rPr/>
               <w:t>Søjletilfælde</w:t>
             </w:r>
           </w:p>
@@ -4078,7 +3580,6 @@
               </w:rPr>
             </w:pPr>
             <w:r>
-              <w:rPr/>
               <w:t>-</w:t>
             </w:r>
           </w:p>
@@ -4094,7 +3595,6 @@
               </w:rPr>
             </w:pPr>
             <w:r>
-              <w:rPr/>
               <w:t>-</w:t>
             </w:r>
           </w:p>
@@ -4109,20 +3609,13 @@
                 <w:rFonts w:asciiTheme="majorHAnsi" w:hAnsiTheme="majorHAnsi" w:cstheme="majorHAnsi"/>
               </w:rPr>
             </w:pPr>
-            <w:proofErr w:type="gramStart"/>
-            <w:r>
-              <w:rPr/>
+            <w:r>
               <w:t xml:space="preserve">{{ </w:t>
             </w:r>
-            <w:proofErr w:type="spellStart"/>
-            <w:r>
-              <w:rPr/>
+            <w:r>
               <w:t>soejletilfaelde</w:t>
             </w:r>
-            <w:proofErr w:type="spellEnd"/>
-            <w:proofErr w:type="gramEnd"/>
-            <w:r>
-              <w:rPr/>
+            <w:r>
               <w:t xml:space="preserve"> }}</w:t>
             </w:r>
           </w:p>
@@ -4140,7 +3633,6 @@
               </w:rPr>
             </w:pPr>
             <w:r>
-              <w:rPr/>
               <w:t>Søjlekurve</w:t>
             </w:r>
           </w:p>
@@ -4156,7 +3648,6 @@
               </w:rPr>
             </w:pPr>
             <w:r>
-              <w:rPr/>
               <w:t>-</w:t>
             </w:r>
           </w:p>
@@ -4172,7 +3663,6 @@
               </w:rPr>
             </w:pPr>
             <w:r>
-              <w:rPr/>
               <w:t>-</w:t>
             </w:r>
           </w:p>
@@ -4187,20 +3677,13 @@
                 <w:rFonts w:asciiTheme="majorHAnsi" w:hAnsiTheme="majorHAnsi" w:cstheme="majorHAnsi"/>
               </w:rPr>
             </w:pPr>
-            <w:proofErr w:type="gramStart"/>
-            <w:r>
-              <w:rPr/>
+            <w:r>
               <w:t xml:space="preserve">{{ </w:t>
             </w:r>
-            <w:proofErr w:type="spellStart"/>
-            <w:r>
-              <w:rPr/>
+            <w:r>
               <w:t>soejlekurve</w:t>
             </w:r>
-            <w:proofErr w:type="spellEnd"/>
-            <w:proofErr w:type="gramEnd"/>
-            <w:r>
-              <w:rPr/>
+            <w:r>
               <w:t xml:space="preserve"> }}</w:t>
             </w:r>
           </w:p>
@@ -4217,12 +3700,9 @@
                 <w:rFonts w:asciiTheme="majorHAnsi" w:hAnsiTheme="majorHAnsi" w:cstheme="majorHAnsi"/>
               </w:rPr>
             </w:pPr>
-            <w:proofErr w:type="spellStart"/>
-            <w:r>
-              <w:rPr/>
+            <w:r>
               <w:t>Imperfektionsfaktor</w:t>
             </w:r>
-            <w:proofErr w:type="spellEnd"/>
           </w:p>
         </w:tc>
         <w:tc>
@@ -4261,7 +3741,6 @@
               </w:rPr>
             </w:pPr>
             <w:r>
-              <w:rPr/>
               <w:t>-</w:t>
             </w:r>
           </w:p>
@@ -4276,20 +3755,13 @@
                 <w:rFonts w:asciiTheme="majorHAnsi" w:hAnsiTheme="majorHAnsi" w:cstheme="majorHAnsi"/>
               </w:rPr>
             </w:pPr>
-            <w:proofErr w:type="gramStart"/>
-            <w:r>
-              <w:rPr/>
+            <w:r>
               <w:t xml:space="preserve">{{ </w:t>
             </w:r>
-            <w:proofErr w:type="spellStart"/>
-            <w:r>
-              <w:rPr/>
+            <w:r>
               <w:t>alpha</w:t>
             </w:r>
-            <w:proofErr w:type="spellEnd"/>
-            <w:proofErr w:type="gramEnd"/>
-            <w:r>
-              <w:rPr/>
+            <w:r>
               <w:t xml:space="preserve"> }}</w:t>
             </w:r>
           </w:p>
@@ -4307,7 +3779,6 @@
               </w:rPr>
             </w:pPr>
             <w:r>
-              <w:rPr/>
               <w:t>Relativt slankhedsforhold</w:t>
             </w:r>
           </w:p>
@@ -4361,7 +3832,6 @@
               </w:rPr>
             </w:pPr>
             <w:r>
-              <w:rPr/>
               <w:t>-</w:t>
             </w:r>
           </w:p>
@@ -4376,18 +3846,13 @@
                 <w:rFonts w:asciiTheme="majorHAnsi" w:hAnsiTheme="majorHAnsi" w:cstheme="majorHAnsi"/>
               </w:rPr>
             </w:pPr>
-            <w:proofErr w:type="gramStart"/>
-            <w:r>
-              <w:rPr/>
+            <w:r>
               <w:t xml:space="preserve">{{ </w:t>
             </w:r>
             <w:r>
-              <w:rPr/>
               <w:t>Lambda</w:t>
             </w:r>
-            <w:proofErr w:type="gramEnd"/>
-            <w:r>
-              <w:rPr/>
+            <w:r>
               <w:t xml:space="preserve"> }}</w:t>
             </w:r>
           </w:p>
@@ -4405,7 +3870,6 @@
               </w:rPr>
             </w:pPr>
             <w:r>
-              <w:rPr/>
               <w:t>Kritisk søjlekraft</w:t>
             </w:r>
           </w:p>
@@ -4466,7 +3930,6 @@
               </w:rPr>
             </w:pPr>
             <w:r>
-              <w:rPr/>
               <w:t>kN</w:t>
             </w:r>
           </w:p>
@@ -4481,25 +3944,8 @@
                 <w:rFonts w:asciiTheme="majorHAnsi" w:hAnsiTheme="majorHAnsi" w:cstheme="majorHAnsi"/>
               </w:rPr>
             </w:pPr>
-            <w:proofErr w:type="gramStart"/>
-            <w:r>
-              <w:rPr/>
-              <w:t xml:space="preserve">{{ </w:t>
-            </w:r>
-            <w:proofErr w:type="spellStart"/>
-            <w:r>
-              <w:rPr/>
-              <w:t>N</w:t>
-            </w:r>
-            <w:proofErr w:type="gramEnd"/>
-            <w:r>
-              <w:rPr/>
-              <w:t>_cr</w:t>
-            </w:r>
-            <w:proofErr w:type="spellEnd"/>
-            <w:r>
-              <w:rPr/>
-              <w:t xml:space="preserve"> }}</w:t>
+            <w:r>
+              <w:t>{{ N_cr }}</w:t>
             </w:r>
           </w:p>
         </w:tc>
@@ -4519,7 +3965,6 @@
               </w:rPr>
             </w:pPr>
             <w:r>
-              <w:rPr/>
               <w:t>Reduktionsfaktor</w:t>
             </w:r>
           </w:p>
@@ -4566,7 +4011,6 @@
               </w:rPr>
             </w:pPr>
             <w:r>
-              <w:rPr/>
               <w:t>-</w:t>
             </w:r>
           </w:p>
@@ -4584,15 +4028,8 @@
                 <w:rFonts w:asciiTheme="majorHAnsi" w:hAnsiTheme="majorHAnsi" w:cstheme="majorHAnsi"/>
               </w:rPr>
             </w:pPr>
-            <w:proofErr w:type="gramStart"/>
-            <w:r>
-              <w:rPr/>
-              <w:t>{{ chi</w:t>
-            </w:r>
-            <w:proofErr w:type="gramEnd"/>
-            <w:r>
-              <w:rPr/>
-              <w:t xml:space="preserve"> }}</w:t>
+            <w:r>
+              <w:t>{{ chi }}</w:t>
             </w:r>
           </w:p>
         </w:tc>
@@ -4613,7 +4050,6 @@
               </w:rPr>
             </w:pPr>
             <w:r>
-              <w:rPr/>
               <w:t>Bæreevne</w:t>
             </w:r>
           </w:p>
@@ -4682,7 +4118,6 @@
               </w:rPr>
             </w:pPr>
             <w:r>
-              <w:rPr/>
               <w:t>kN</w:t>
             </w:r>
           </w:p>
@@ -4701,25 +4136,8 @@
                 <w:rFonts w:asciiTheme="majorHAnsi" w:hAnsiTheme="majorHAnsi" w:cstheme="majorHAnsi"/>
               </w:rPr>
             </w:pPr>
-            <w:proofErr w:type="gramStart"/>
-            <w:r>
-              <w:rPr/>
-              <w:t xml:space="preserve">{{ </w:t>
-            </w:r>
-            <w:proofErr w:type="spellStart"/>
-            <w:r>
-              <w:rPr/>
-              <w:t>N</w:t>
-            </w:r>
-            <w:proofErr w:type="gramEnd"/>
-            <w:r>
-              <w:rPr/>
-              <w:t>_bRd</w:t>
-            </w:r>
-            <w:proofErr w:type="spellEnd"/>
-            <w:r>
-              <w:rPr/>
-              <w:t xml:space="preserve"> }}</w:t>
+            <w:r>
+              <w:t>{{ N_bRd }}</w:t>
             </w:r>
           </w:p>
         </w:tc>
@@ -4739,12 +4157,9 @@
                 <w:rFonts w:asciiTheme="majorHAnsi" w:hAnsiTheme="majorHAnsi" w:cstheme="majorHAnsi"/>
               </w:rPr>
             </w:pPr>
-            <w:proofErr w:type="spellStart"/>
-            <w:r>
-              <w:rPr/>
+            <w:r>
               <w:t>Trykkraft</w:t>
             </w:r>
-            <w:proofErr w:type="spellEnd"/>
           </w:p>
         </w:tc>
         <w:tc>
@@ -4811,7 +4226,6 @@
               </w:rPr>
             </w:pPr>
             <w:r>
-              <w:rPr/>
               <w:t>kN</w:t>
             </w:r>
           </w:p>
@@ -4830,25 +4244,8 @@
                 <w:rFonts w:asciiTheme="majorHAnsi" w:hAnsiTheme="majorHAnsi" w:cstheme="majorHAnsi"/>
               </w:rPr>
             </w:pPr>
-            <w:proofErr w:type="gramStart"/>
-            <w:r>
-              <w:rPr/>
-              <w:t xml:space="preserve">{{ </w:t>
-            </w:r>
-            <w:proofErr w:type="spellStart"/>
-            <w:r>
-              <w:rPr/>
-              <w:t>N</w:t>
-            </w:r>
-            <w:proofErr w:type="gramEnd"/>
-            <w:r>
-              <w:rPr/>
-              <w:t>_Ed</w:t>
-            </w:r>
-            <w:proofErr w:type="spellEnd"/>
-            <w:r>
-              <w:rPr/>
-              <w:t xml:space="preserve"> }}</w:t>
+            <w:r>
+              <w:t>{{ N_Ed }}</w:t>
             </w:r>
           </w:p>
         </w:tc>
@@ -4870,25 +4267,12 @@
         </w:rPr>
       </w:pPr>
       <w:r>
-        <w:rPr/>
-        <w:t xml:space="preserve">Udnyttelsesgrad = </w:t>
-      </w:r>
-      <w:proofErr w:type="gramStart"/>
-      <w:r>
-        <w:rPr/>
-        <w:t>{{ UR</w:t>
-      </w:r>
-      <w:proofErr w:type="gramEnd"/>
-      <w:r>
-        <w:rPr/>
-        <w:t>_T</w:t>
+        <w:t>Udnyttelsesgrad = {{ UR_T</w:t>
       </w:r>
       <w:r>
-        <w:rPr/>
         <w:t>ryk631</w:t>
       </w:r>
       <w:r>
-        <w:rPr/>
         <w:t xml:space="preserve"> }}</w:t>
       </w:r>
     </w:p>
@@ -4905,7 +4289,6 @@
         <w:pStyle w:val="Overskrift3"/>
       </w:pPr>
       <w:r>
-        <w:rPr/>
         <w:t>Ulykkesdimensioneringstilfælde (brand)</w:t>
       </w:r>
     </w:p>
@@ -4914,31 +4297,18 @@
         <w:pStyle w:val="Overskrift4"/>
       </w:pPr>
       <w:r>
-        <w:rPr/>
-        <w:t xml:space="preserve">Tryk (kritisk lastkombination = </w:t>
+        <w:t xml:space="preserve">Tryk (kritisk lastkombination = {{ </w:t>
       </w:r>
-      <w:proofErr w:type="gramStart"/>
       <w:r>
-        <w:rPr/>
-        <w:t xml:space="preserve">{{ </w:t>
-      </w:r>
-      <w:proofErr w:type="spellStart"/>
-      <w:r>
-        <w:rPr/>
         <w:t>critLoadComb</w:t>
       </w:r>
       <w:r>
-        <w:rPr/>
         <w:t>Tryk</w:t>
       </w:r>
       <w:r>
-        <w:rPr/>
         <w:t>B</w:t>
       </w:r>
-      <w:proofErr w:type="spellEnd"/>
-      <w:proofErr w:type="gramEnd"/>
       <w:r>
-        <w:rPr/>
         <w:t xml:space="preserve"> }})</w:t>
       </w:r>
     </w:p>
@@ -5072,7 +4442,6 @@
               </w:rPr>
             </w:pPr>
             <w:r>
-              <w:rPr/>
               <w:t>Bæreevne</w:t>
             </w:r>
           </w:p>
@@ -5141,7 +4510,6 @@
               </w:rPr>
             </w:pPr>
             <w:r>
-              <w:rPr/>
               <w:t>kN</w:t>
             </w:r>
           </w:p>
@@ -5160,28 +4528,13 @@
                 <w:rFonts w:asciiTheme="majorHAnsi" w:hAnsiTheme="majorHAnsi" w:cstheme="majorHAnsi"/>
               </w:rPr>
             </w:pPr>
-            <w:proofErr w:type="gramStart"/>
-            <w:r>
-              <w:rPr/>
-              <w:t xml:space="preserve">{{ </w:t>
-            </w:r>
-            <w:proofErr w:type="spellStart"/>
-            <w:r>
-              <w:rPr/>
-              <w:t>N</w:t>
-            </w:r>
-            <w:proofErr w:type="gramEnd"/>
-            <w:r>
-              <w:rPr/>
-              <w:t>_bRd</w:t>
-            </w:r>
-            <w:r>
-              <w:rPr/>
+            <w:r>
+              <w:t>{{ N_bRd</w:t>
+            </w:r>
+            <w:r>
               <w:t>B</w:t>
             </w:r>
-            <w:proofErr w:type="spellEnd"/>
-            <w:r>
-              <w:rPr/>
+            <w:r>
               <w:t xml:space="preserve"> }}</w:t>
             </w:r>
           </w:p>
@@ -5202,12 +4555,9 @@
                 <w:rFonts w:asciiTheme="majorHAnsi" w:hAnsiTheme="majorHAnsi" w:cstheme="majorHAnsi"/>
               </w:rPr>
             </w:pPr>
-            <w:proofErr w:type="spellStart"/>
-            <w:r>
-              <w:rPr/>
+            <w:r>
               <w:t>Trykkraft</w:t>
             </w:r>
-            <w:proofErr w:type="spellEnd"/>
           </w:p>
         </w:tc>
         <w:tc>
@@ -5274,7 +4624,6 @@
               </w:rPr>
             </w:pPr>
             <w:r>
-              <w:rPr/>
               <w:t>kN</w:t>
             </w:r>
           </w:p>
@@ -5293,28 +4642,13 @@
                 <w:rFonts w:asciiTheme="majorHAnsi" w:hAnsiTheme="majorHAnsi" w:cstheme="majorHAnsi"/>
               </w:rPr>
             </w:pPr>
-            <w:proofErr w:type="gramStart"/>
-            <w:r>
-              <w:rPr/>
-              <w:t xml:space="preserve">{{ </w:t>
-            </w:r>
-            <w:proofErr w:type="spellStart"/>
-            <w:r>
-              <w:rPr/>
-              <w:t>N</w:t>
-            </w:r>
-            <w:proofErr w:type="gramEnd"/>
-            <w:r>
-              <w:rPr/>
-              <w:t>_Ed</w:t>
-            </w:r>
-            <w:r>
-              <w:rPr/>
+            <w:r>
+              <w:t>{{ N_Ed</w:t>
+            </w:r>
+            <w:r>
               <w:t>B</w:t>
             </w:r>
-            <w:proofErr w:type="spellEnd"/>
-            <w:r>
-              <w:rPr/>
+            <w:r>
               <w:t xml:space="preserve"> }}</w:t>
             </w:r>
           </w:p>
@@ -5337,29 +4671,15 @@
         </w:rPr>
       </w:pPr>
       <w:r>
-        <w:rPr/>
-        <w:t xml:space="preserve">Udnyttelsesgrad = </w:t>
-      </w:r>
-      <w:proofErr w:type="gramStart"/>
-      <w:r>
-        <w:rPr/>
-        <w:t>{{ UR</w:t>
-      </w:r>
-      <w:proofErr w:type="gramEnd"/>
-      <w:r>
-        <w:rPr/>
-        <w:t>_T</w:t>
+        <w:t>Udnyttelsesgrad = {{ UR_T</w:t>
       </w:r>
       <w:r>
-        <w:rPr/>
         <w:t>ryk631</w:t>
       </w:r>
       <w:r>
-        <w:rPr/>
         <w:t>B</w:t>
       </w:r>
       <w:r>
-        <w:rPr/>
         <w:t xml:space="preserve"> }}</w:t>
       </w:r>
     </w:p>
@@ -5376,32 +4696,13 @@
         <w:pStyle w:val="Overskrift4"/>
       </w:pPr>
       <w:r>
-        <w:rPr/>
         <w:t>Kritisk ståltemperatur (</w:t>
       </w:r>
       <w:r>
-        <w:rPr/>
         <w:t>Dimensioneringsgivende tilfælde =</w:t>
       </w:r>
       <w:r>
-        <w:rPr/>
-        <w:t xml:space="preserve"> </w:t>
-      </w:r>
-      <w:proofErr w:type="gramStart"/>
-      <w:r>
-        <w:rPr/>
-        <w:t xml:space="preserve">{{ </w:t>
-      </w:r>
-      <w:proofErr w:type="spellStart"/>
-      <w:r>
-        <w:rPr/>
-        <w:t>dimtil</w:t>
-      </w:r>
-      <w:proofErr w:type="spellEnd"/>
-      <w:proofErr w:type="gramEnd"/>
-      <w:r>
-        <w:rPr/>
-        <w:t xml:space="preserve"> }})</w:t>
+        <w:t xml:space="preserve"> {{ dimtil }})</w:t>
       </w:r>
     </w:p>
     <w:tbl>
@@ -5521,7 +4822,6 @@
               </w:rPr>
             </w:pPr>
             <w:r>
-              <w:rPr/>
               <w:t>Reduktionsfaktor</w:t>
             </w:r>
           </w:p>
@@ -5588,7 +4888,6 @@
               </w:rPr>
             </w:pPr>
             <w:r>
-              <w:rPr/>
               <w:t>-</w:t>
             </w:r>
           </w:p>
@@ -5606,21 +4905,8 @@
                 <w:rFonts w:asciiTheme="majorHAnsi" w:hAnsiTheme="majorHAnsi" w:cstheme="majorHAnsi"/>
               </w:rPr>
             </w:pPr>
-            <w:proofErr w:type="gramStart"/>
-            <w:r>
-              <w:rPr/>
-              <w:t xml:space="preserve">{{ </w:t>
-            </w:r>
-            <w:proofErr w:type="spellStart"/>
-            <w:r>
-              <w:rPr/>
-              <w:t>ky</w:t>
-            </w:r>
-            <w:proofErr w:type="spellEnd"/>
-            <w:proofErr w:type="gramEnd"/>
-            <w:r>
-              <w:rPr/>
-              <w:t xml:space="preserve"> }}</w:t>
+            <w:r>
+              <w:t>{{ ky }}</w:t>
             </w:r>
           </w:p>
         </w:tc>
@@ -5642,7 +4928,6 @@
               </w:rPr>
             </w:pPr>
             <w:r>
-              <w:rPr/>
               <w:t>Ståltemperatur</w:t>
             </w:r>
           </w:p>
@@ -5712,7 +4997,6 @@
                 <w:rFonts w:asciiTheme="majorHAnsi" w:hAnsiTheme="majorHAnsi" w:cstheme="majorHAnsi"/>
               </w:rPr>
             </w:pPr>
-            <w:proofErr w:type="spellStart"/>
             <w:r>
               <w:rPr>
                 <w:vertAlign w:val="superscript"/>
@@ -5720,10 +5004,8 @@
               <w:t>o</w:t>
             </w:r>
             <w:r>
-              <w:rPr/>
               <w:t>C</w:t>
             </w:r>
-            <w:proofErr w:type="spellEnd"/>
           </w:p>
         </w:tc>
         <w:tc>
@@ -5741,21 +5023,8 @@
                 <w:rFonts w:asciiTheme="majorHAnsi" w:hAnsiTheme="majorHAnsi" w:cstheme="majorHAnsi"/>
               </w:rPr>
             </w:pPr>
-            <w:proofErr w:type="gramStart"/>
-            <w:r>
-              <w:rPr/>
-              <w:t xml:space="preserve">{{ </w:t>
-            </w:r>
-            <w:proofErr w:type="spellStart"/>
-            <w:r>
-              <w:rPr/>
-              <w:t>temp</w:t>
-            </w:r>
-            <w:proofErr w:type="spellEnd"/>
-            <w:proofErr w:type="gramEnd"/>
-            <w:r>
-              <w:rPr/>
-              <w:t xml:space="preserve"> }}</w:t>
+            <w:r>
+              <w:t>{{ temp }}</w:t>
             </w:r>
           </w:p>
         </w:tc>
@@ -5775,13 +5044,16 @@
         </w:rPr>
       </w:pPr>
       <w:r>
-        <w:rPr/>
         <w:t>Den tilladelige ståltemperatur er bestemt ud fra lineær interpolation i tabel 3.1 i EN 1993-1-2.</w:t>
       </w:r>
     </w:p>
     <w:sectPr>
-      <w:headerReference w:type="default" r:id="rId10"/>
-      <w:footerReference w:type="default" r:id="rId11"/>
+      <w:headerReference w:type="even" r:id="rId10"/>
+      <w:headerReference w:type="default" r:id="rId11"/>
+      <w:footerReference w:type="even" r:id="rId12"/>
+      <w:footerReference w:type="default" r:id="rId13"/>
+      <w:headerReference w:type="first" r:id="rId14"/>
+      <w:footerReference w:type="first" r:id="rId15"/>
       <w:pgSz w:w="11906" w:h="16838"/>
       <w:pgMar w:top="1701" w:right="907" w:bottom="238" w:left="907" w:header="709" w:footer="709" w:gutter="0"/>
       <w:pgBorders w:offsetFrom="page">
@@ -5798,7 +5070,7 @@
 </file>
 
 <file path=word/endnotes.xml><?xml version="1.0" encoding="utf-8"?>
-<w:endnotes xmlns:wpc="http://schemas.microsoft.com/office/word/2010/wordprocessingCanvas" xmlns:cx="http://schemas.microsoft.com/office/drawing/2014/chartex" xmlns:cx1="http://schemas.microsoft.com/office/drawing/2015/9/8/chartex" xmlns:cx2="http://schemas.microsoft.com/office/drawing/2015/10/21/chartex" xmlns:cx3="http://schemas.microsoft.com/office/drawing/2016/5/9/chartex" xmlns:cx4="http://schemas.microsoft.com/office/drawing/2016/5/10/chartex" xmlns:cx5="http://schemas.microsoft.com/office/drawing/2016/5/11/chartex" xmlns:cx6="http://schemas.microsoft.com/office/drawing/2016/5/12/chartex" xmlns:cx7="http://schemas.microsoft.com/office/drawing/2016/5/13/chartex" xmlns:cx8="http://schemas.microsoft.com/office/drawing/2016/5/14/chartex" xmlns:mc="http://schemas.openxmlformats.org/markup-compatibility/2006" xmlns:aink="http://schemas.microsoft.com/office/drawing/2016/ink" xmlns:am3d="http://schemas.microsoft.com/office/drawing/2017/model3d" xmlns:o="urn:schemas-microsoft-com:office:office" xmlns:oel="http://schemas.microsoft.com/office/2019/extlst" xmlns:r="http://schemas.openxmlformats.org/officeDocument/2006/relationships" xmlns:m="http://schemas.openxmlformats.org/officeDocument/2006/math" xmlns:v="urn:schemas-microsoft-com:vml" xmlns:wp14="http://schemas.microsoft.com/office/word/2010/wordprocessingDrawing" xmlns:wp="http://schemas.openxmlformats.org/drawingml/2006/wordprocessingDrawing" xmlns:w10="urn:schemas-microsoft-com:office:word" xmlns:w="http://schemas.openxmlformats.org/wordprocessingml/2006/main" xmlns:w14="http://schemas.microsoft.com/office/word/2010/wordml" xmlns:w15="http://schemas.microsoft.com/office/word/2012/wordml" xmlns:w16cex="http://schemas.microsoft.com/office/word/2018/wordml/cex" xmlns:w16cid="http://schemas.microsoft.com/office/word/2016/wordml/cid" xmlns:w16="http://schemas.microsoft.com/office/word/2018/wordml" xmlns:w16sdtdh="http://schemas.microsoft.com/office/word/2020/wordml/sdtdatahash" xmlns:w16se="http://schemas.microsoft.com/office/word/2015/wordml/symex" xmlns:wpg="http://schemas.microsoft.com/office/word/2010/wordprocessingGroup" xmlns:wpi="http://schemas.microsoft.com/office/word/2010/wordprocessingInk" xmlns:wne="http://schemas.microsoft.com/office/word/2006/wordml" xmlns:wps="http://schemas.microsoft.com/office/word/2010/wordprocessingShape" mc:Ignorable="w14 w15 w16se w16cid w16 w16cex w16sdtdh wp14">
+<w:endnotes xmlns:wpc="http://schemas.microsoft.com/office/word/2010/wordprocessingCanvas" xmlns:cx="http://schemas.microsoft.com/office/drawing/2014/chartex" xmlns:cx1="http://schemas.microsoft.com/office/drawing/2015/9/8/chartex" xmlns:cx2="http://schemas.microsoft.com/office/drawing/2015/10/21/chartex" xmlns:cx3="http://schemas.microsoft.com/office/drawing/2016/5/9/chartex" xmlns:cx4="http://schemas.microsoft.com/office/drawing/2016/5/10/chartex" xmlns:cx5="http://schemas.microsoft.com/office/drawing/2016/5/11/chartex" xmlns:cx6="http://schemas.microsoft.com/office/drawing/2016/5/12/chartex" xmlns:cx7="http://schemas.microsoft.com/office/drawing/2016/5/13/chartex" xmlns:cx8="http://schemas.microsoft.com/office/drawing/2016/5/14/chartex" xmlns:mc="http://schemas.openxmlformats.org/markup-compatibility/2006" xmlns:aink="http://schemas.microsoft.com/office/drawing/2016/ink" xmlns:am3d="http://schemas.microsoft.com/office/drawing/2017/model3d" xmlns:o="urn:schemas-microsoft-com:office:office" xmlns:oel="http://schemas.microsoft.com/office/2019/extlst" xmlns:r="http://schemas.openxmlformats.org/officeDocument/2006/relationships" xmlns:m="http://schemas.openxmlformats.org/officeDocument/2006/math" xmlns:v="urn:schemas-microsoft-com:vml" xmlns:wp14="http://schemas.microsoft.com/office/word/2010/wordprocessingDrawing" xmlns:wp="http://schemas.openxmlformats.org/drawingml/2006/wordprocessingDrawing" xmlns:w10="urn:schemas-microsoft-com:office:word" xmlns:w="http://schemas.openxmlformats.org/wordprocessingml/2006/main" xmlns:w14="http://schemas.microsoft.com/office/word/2010/wordml" xmlns:w15="http://schemas.microsoft.com/office/word/2012/wordml" xmlns:w16cex="http://schemas.microsoft.com/office/word/2018/wordml/cex" xmlns:w16cid="http://schemas.microsoft.com/office/word/2016/wordml/cid" xmlns:w16="http://schemas.microsoft.com/office/word/2018/wordml" xmlns:w16du="http://schemas.microsoft.com/office/word/2023/wordml/word16du" xmlns:w16sdtdh="http://schemas.microsoft.com/office/word/2020/wordml/sdtdatahash" xmlns:w16sdtfl="http://schemas.microsoft.com/office/word/2024/wordml/sdtformatlock" xmlns:w16se="http://schemas.microsoft.com/office/word/2015/wordml/symex" xmlns:wpg="http://schemas.microsoft.com/office/word/2010/wordprocessingGroup" xmlns:wpi="http://schemas.microsoft.com/office/word/2010/wordprocessingInk" xmlns:wne="http://schemas.microsoft.com/office/word/2006/wordml" xmlns:wps="http://schemas.microsoft.com/office/word/2010/wordprocessingShape" mc:Ignorable="w14 w15 w16se w16cid w16 w16cex w16sdtdh w16sdtfl w16du wp14">
   <w:endnote w:type="separator" w:id="-1">
     <w:p>
       <w:pPr>
@@ -5823,7 +5095,17 @@
 </file>
 
 <file path=word/footer1.xml><?xml version="1.0" encoding="utf-8"?>
-<w:ftr xmlns:wpc="http://schemas.microsoft.com/office/word/2010/wordprocessingCanvas" xmlns:cx="http://schemas.microsoft.com/office/drawing/2014/chartex" xmlns:cx1="http://schemas.microsoft.com/office/drawing/2015/9/8/chartex" xmlns:cx2="http://schemas.microsoft.com/office/drawing/2015/10/21/chartex" xmlns:cx3="http://schemas.microsoft.com/office/drawing/2016/5/9/chartex" xmlns:cx4="http://schemas.microsoft.com/office/drawing/2016/5/10/chartex" xmlns:cx5="http://schemas.microsoft.com/office/drawing/2016/5/11/chartex" xmlns:cx6="http://schemas.microsoft.com/office/drawing/2016/5/12/chartex" xmlns:cx7="http://schemas.microsoft.com/office/drawing/2016/5/13/chartex" xmlns:cx8="http://schemas.microsoft.com/office/drawing/2016/5/14/chartex" xmlns:mc="http://schemas.openxmlformats.org/markup-compatibility/2006" xmlns:aink="http://schemas.microsoft.com/office/drawing/2016/ink" xmlns:am3d="http://schemas.microsoft.com/office/drawing/2017/model3d" xmlns:o="urn:schemas-microsoft-com:office:office" xmlns:oel="http://schemas.microsoft.com/office/2019/extlst" xmlns:r="http://schemas.openxmlformats.org/officeDocument/2006/relationships" xmlns:m="http://schemas.openxmlformats.org/officeDocument/2006/math" xmlns:v="urn:schemas-microsoft-com:vml" xmlns:wp14="http://schemas.microsoft.com/office/word/2010/wordprocessingDrawing" xmlns:wp="http://schemas.openxmlformats.org/drawingml/2006/wordprocessingDrawing" xmlns:w10="urn:schemas-microsoft-com:office:word" xmlns:w="http://schemas.openxmlformats.org/wordprocessingml/2006/main" xmlns:w14="http://schemas.microsoft.com/office/word/2010/wordml" xmlns:w15="http://schemas.microsoft.com/office/word/2012/wordml" xmlns:w16cex="http://schemas.microsoft.com/office/word/2018/wordml/cex" xmlns:w16cid="http://schemas.microsoft.com/office/word/2016/wordml/cid" xmlns:w16="http://schemas.microsoft.com/office/word/2018/wordml" xmlns:w16sdtdh="http://schemas.microsoft.com/office/word/2020/wordml/sdtdatahash" xmlns:w16se="http://schemas.microsoft.com/office/word/2015/wordml/symex" xmlns:wpg="http://schemas.microsoft.com/office/word/2010/wordprocessingGroup" xmlns:wpi="http://schemas.microsoft.com/office/word/2010/wordprocessingInk" xmlns:wne="http://schemas.microsoft.com/office/word/2006/wordml" xmlns:wps="http://schemas.microsoft.com/office/word/2010/wordprocessingShape" mc:Ignorable="w14 w15 w16se w16cid w16 w16cex w16sdtdh wp14">
+<w:ftr xmlns:wpc="http://schemas.microsoft.com/office/word/2010/wordprocessingCanvas" xmlns:cx="http://schemas.microsoft.com/office/drawing/2014/chartex" xmlns:cx1="http://schemas.microsoft.com/office/drawing/2015/9/8/chartex" xmlns:cx2="http://schemas.microsoft.com/office/drawing/2015/10/21/chartex" xmlns:cx3="http://schemas.microsoft.com/office/drawing/2016/5/9/chartex" xmlns:cx4="http://schemas.microsoft.com/office/drawing/2016/5/10/chartex" xmlns:cx5="http://schemas.microsoft.com/office/drawing/2016/5/11/chartex" xmlns:cx6="http://schemas.microsoft.com/office/drawing/2016/5/12/chartex" xmlns:cx7="http://schemas.microsoft.com/office/drawing/2016/5/13/chartex" xmlns:cx8="http://schemas.microsoft.com/office/drawing/2016/5/14/chartex" xmlns:mc="http://schemas.openxmlformats.org/markup-compatibility/2006" xmlns:aink="http://schemas.microsoft.com/office/drawing/2016/ink" xmlns:am3d="http://schemas.microsoft.com/office/drawing/2017/model3d" xmlns:o="urn:schemas-microsoft-com:office:office" xmlns:oel="http://schemas.microsoft.com/office/2019/extlst" xmlns:r="http://schemas.openxmlformats.org/officeDocument/2006/relationships" xmlns:m="http://schemas.openxmlformats.org/officeDocument/2006/math" xmlns:v="urn:schemas-microsoft-com:vml" xmlns:wp14="http://schemas.microsoft.com/office/word/2010/wordprocessingDrawing" xmlns:wp="http://schemas.openxmlformats.org/drawingml/2006/wordprocessingDrawing" xmlns:w10="urn:schemas-microsoft-com:office:word" xmlns:w="http://schemas.openxmlformats.org/wordprocessingml/2006/main" xmlns:w14="http://schemas.microsoft.com/office/word/2010/wordml" xmlns:w15="http://schemas.microsoft.com/office/word/2012/wordml" xmlns:w16cex="http://schemas.microsoft.com/office/word/2018/wordml/cex" xmlns:w16cid="http://schemas.microsoft.com/office/word/2016/wordml/cid" xmlns:w16="http://schemas.microsoft.com/office/word/2018/wordml" xmlns:w16du="http://schemas.microsoft.com/office/word/2023/wordml/word16du" xmlns:w16sdtdh="http://schemas.microsoft.com/office/word/2020/wordml/sdtdatahash" xmlns:w16sdtfl="http://schemas.microsoft.com/office/word/2024/wordml/sdtformatlock" xmlns:w16se="http://schemas.microsoft.com/office/word/2015/wordml/symex" xmlns:wpg="http://schemas.microsoft.com/office/word/2010/wordprocessingGroup" xmlns:wpi="http://schemas.microsoft.com/office/word/2010/wordprocessingInk" xmlns:wne="http://schemas.microsoft.com/office/word/2006/wordml" xmlns:wps="http://schemas.microsoft.com/office/word/2010/wordprocessingShape" mc:Ignorable="w14 w15 w16se w16cid w16 w16cex w16sdtdh w16sdtfl w16du wp14">
+  <w:p>
+    <w:pPr>
+      <w:pStyle w:val="Sidefod"/>
+    </w:pPr>
+  </w:p>
+</w:ftr>
+</file>
+
+<file path=word/footer2.xml><?xml version="1.0" encoding="utf-8"?>
+<w:ftr xmlns:wpc="http://schemas.microsoft.com/office/word/2010/wordprocessingCanvas" xmlns:cx="http://schemas.microsoft.com/office/drawing/2014/chartex" xmlns:cx1="http://schemas.microsoft.com/office/drawing/2015/9/8/chartex" xmlns:cx2="http://schemas.microsoft.com/office/drawing/2015/10/21/chartex" xmlns:cx3="http://schemas.microsoft.com/office/drawing/2016/5/9/chartex" xmlns:cx4="http://schemas.microsoft.com/office/drawing/2016/5/10/chartex" xmlns:cx5="http://schemas.microsoft.com/office/drawing/2016/5/11/chartex" xmlns:cx6="http://schemas.microsoft.com/office/drawing/2016/5/12/chartex" xmlns:cx7="http://schemas.microsoft.com/office/drawing/2016/5/13/chartex" xmlns:cx8="http://schemas.microsoft.com/office/drawing/2016/5/14/chartex" xmlns:mc="http://schemas.openxmlformats.org/markup-compatibility/2006" xmlns:aink="http://schemas.microsoft.com/office/drawing/2016/ink" xmlns:am3d="http://schemas.microsoft.com/office/drawing/2017/model3d" xmlns:o="urn:schemas-microsoft-com:office:office" xmlns:oel="http://schemas.microsoft.com/office/2019/extlst" xmlns:r="http://schemas.openxmlformats.org/officeDocument/2006/relationships" xmlns:m="http://schemas.openxmlformats.org/officeDocument/2006/math" xmlns:v="urn:schemas-microsoft-com:vml" xmlns:wp14="http://schemas.microsoft.com/office/word/2010/wordprocessingDrawing" xmlns:wp="http://schemas.openxmlformats.org/drawingml/2006/wordprocessingDrawing" xmlns:w10="urn:schemas-microsoft-com:office:word" xmlns:w="http://schemas.openxmlformats.org/wordprocessingml/2006/main" xmlns:w14="http://schemas.microsoft.com/office/word/2010/wordml" xmlns:w15="http://schemas.microsoft.com/office/word/2012/wordml" xmlns:w16cex="http://schemas.microsoft.com/office/word/2018/wordml/cex" xmlns:w16cid="http://schemas.microsoft.com/office/word/2016/wordml/cid" xmlns:w16="http://schemas.microsoft.com/office/word/2018/wordml" xmlns:w16du="http://schemas.microsoft.com/office/word/2023/wordml/word16du" xmlns:w16sdtdh="http://schemas.microsoft.com/office/word/2020/wordml/sdtdatahash" xmlns:w16sdtfl="http://schemas.microsoft.com/office/word/2024/wordml/sdtformatlock" xmlns:w16se="http://schemas.microsoft.com/office/word/2015/wordml/symex" xmlns:wpg="http://schemas.microsoft.com/office/word/2010/wordprocessingGroup" xmlns:wpi="http://schemas.microsoft.com/office/word/2010/wordprocessingInk" xmlns:wne="http://schemas.microsoft.com/office/word/2006/wordml" xmlns:wps="http://schemas.microsoft.com/office/word/2010/wordprocessingShape" mc:Ignorable="w14 w15 w16se w16cid w16 w16cex w16sdtdh w16sdtfl w16du wp14">
   <w:p>
     <w:pPr>
       <w:pStyle w:val="Sidefod"/>
@@ -5837,8 +5119,18 @@
 </w:ftr>
 </file>
 
+<file path=word/footer3.xml><?xml version="1.0" encoding="utf-8"?>
+<w:ftr xmlns:wpc="http://schemas.microsoft.com/office/word/2010/wordprocessingCanvas" xmlns:cx="http://schemas.microsoft.com/office/drawing/2014/chartex" xmlns:cx1="http://schemas.microsoft.com/office/drawing/2015/9/8/chartex" xmlns:cx2="http://schemas.microsoft.com/office/drawing/2015/10/21/chartex" xmlns:cx3="http://schemas.microsoft.com/office/drawing/2016/5/9/chartex" xmlns:cx4="http://schemas.microsoft.com/office/drawing/2016/5/10/chartex" xmlns:cx5="http://schemas.microsoft.com/office/drawing/2016/5/11/chartex" xmlns:cx6="http://schemas.microsoft.com/office/drawing/2016/5/12/chartex" xmlns:cx7="http://schemas.microsoft.com/office/drawing/2016/5/13/chartex" xmlns:cx8="http://schemas.microsoft.com/office/drawing/2016/5/14/chartex" xmlns:mc="http://schemas.openxmlformats.org/markup-compatibility/2006" xmlns:aink="http://schemas.microsoft.com/office/drawing/2016/ink" xmlns:am3d="http://schemas.microsoft.com/office/drawing/2017/model3d" xmlns:o="urn:schemas-microsoft-com:office:office" xmlns:oel="http://schemas.microsoft.com/office/2019/extlst" xmlns:r="http://schemas.openxmlformats.org/officeDocument/2006/relationships" xmlns:m="http://schemas.openxmlformats.org/officeDocument/2006/math" xmlns:v="urn:schemas-microsoft-com:vml" xmlns:wp14="http://schemas.microsoft.com/office/word/2010/wordprocessingDrawing" xmlns:wp="http://schemas.openxmlformats.org/drawingml/2006/wordprocessingDrawing" xmlns:w10="urn:schemas-microsoft-com:office:word" xmlns:w="http://schemas.openxmlformats.org/wordprocessingml/2006/main" xmlns:w14="http://schemas.microsoft.com/office/word/2010/wordml" xmlns:w15="http://schemas.microsoft.com/office/word/2012/wordml" xmlns:w16cex="http://schemas.microsoft.com/office/word/2018/wordml/cex" xmlns:w16cid="http://schemas.microsoft.com/office/word/2016/wordml/cid" xmlns:w16="http://schemas.microsoft.com/office/word/2018/wordml" xmlns:w16du="http://schemas.microsoft.com/office/word/2023/wordml/word16du" xmlns:w16sdtdh="http://schemas.microsoft.com/office/word/2020/wordml/sdtdatahash" xmlns:w16sdtfl="http://schemas.microsoft.com/office/word/2024/wordml/sdtformatlock" xmlns:w16se="http://schemas.microsoft.com/office/word/2015/wordml/symex" xmlns:wpg="http://schemas.microsoft.com/office/word/2010/wordprocessingGroup" xmlns:wpi="http://schemas.microsoft.com/office/word/2010/wordprocessingInk" xmlns:wne="http://schemas.microsoft.com/office/word/2006/wordml" xmlns:wps="http://schemas.microsoft.com/office/word/2010/wordprocessingShape" mc:Ignorable="w14 w15 w16se w16cid w16 w16cex w16sdtdh w16sdtfl w16du wp14">
+  <w:p>
+    <w:pPr>
+      <w:pStyle w:val="Sidefod"/>
+    </w:pPr>
+  </w:p>
+</w:ftr>
+</file>
+
 <file path=word/footnotes.xml><?xml version="1.0" encoding="utf-8"?>
-<w:footnotes xmlns:wpc="http://schemas.microsoft.com/office/word/2010/wordprocessingCanvas" xmlns:cx="http://schemas.microsoft.com/office/drawing/2014/chartex" xmlns:cx1="http://schemas.microsoft.com/office/drawing/2015/9/8/chartex" xmlns:cx2="http://schemas.microsoft.com/office/drawing/2015/10/21/chartex" xmlns:cx3="http://schemas.microsoft.com/office/drawing/2016/5/9/chartex" xmlns:cx4="http://schemas.microsoft.com/office/drawing/2016/5/10/chartex" xmlns:cx5="http://schemas.microsoft.com/office/drawing/2016/5/11/chartex" xmlns:cx6="http://schemas.microsoft.com/office/drawing/2016/5/12/chartex" xmlns:cx7="http://schemas.microsoft.com/office/drawing/2016/5/13/chartex" xmlns:cx8="http://schemas.microsoft.com/office/drawing/2016/5/14/chartex" xmlns:mc="http://schemas.openxmlformats.org/markup-compatibility/2006" xmlns:aink="http://schemas.microsoft.com/office/drawing/2016/ink" xmlns:am3d="http://schemas.microsoft.com/office/drawing/2017/model3d" xmlns:o="urn:schemas-microsoft-com:office:office" xmlns:oel="http://schemas.microsoft.com/office/2019/extlst" xmlns:r="http://schemas.openxmlformats.org/officeDocument/2006/relationships" xmlns:m="http://schemas.openxmlformats.org/officeDocument/2006/math" xmlns:v="urn:schemas-microsoft-com:vml" xmlns:wp14="http://schemas.microsoft.com/office/word/2010/wordprocessingDrawing" xmlns:wp="http://schemas.openxmlformats.org/drawingml/2006/wordprocessingDrawing" xmlns:w10="urn:schemas-microsoft-com:office:word" xmlns:w="http://schemas.openxmlformats.org/wordprocessingml/2006/main" xmlns:w14="http://schemas.microsoft.com/office/word/2010/wordml" xmlns:w15="http://schemas.microsoft.com/office/word/2012/wordml" xmlns:w16cex="http://schemas.microsoft.com/office/word/2018/wordml/cex" xmlns:w16cid="http://schemas.microsoft.com/office/word/2016/wordml/cid" xmlns:w16="http://schemas.microsoft.com/office/word/2018/wordml" xmlns:w16sdtdh="http://schemas.microsoft.com/office/word/2020/wordml/sdtdatahash" xmlns:w16se="http://schemas.microsoft.com/office/word/2015/wordml/symex" xmlns:wpg="http://schemas.microsoft.com/office/word/2010/wordprocessingGroup" xmlns:wpi="http://schemas.microsoft.com/office/word/2010/wordprocessingInk" xmlns:wne="http://schemas.microsoft.com/office/word/2006/wordml" xmlns:wps="http://schemas.microsoft.com/office/word/2010/wordprocessingShape" mc:Ignorable="w14 w15 w16se w16cid w16 w16cex w16sdtdh wp14">
+<w:footnotes xmlns:wpc="http://schemas.microsoft.com/office/word/2010/wordprocessingCanvas" xmlns:cx="http://schemas.microsoft.com/office/drawing/2014/chartex" xmlns:cx1="http://schemas.microsoft.com/office/drawing/2015/9/8/chartex" xmlns:cx2="http://schemas.microsoft.com/office/drawing/2015/10/21/chartex" xmlns:cx3="http://schemas.microsoft.com/office/drawing/2016/5/9/chartex" xmlns:cx4="http://schemas.microsoft.com/office/drawing/2016/5/10/chartex" xmlns:cx5="http://schemas.microsoft.com/office/drawing/2016/5/11/chartex" xmlns:cx6="http://schemas.microsoft.com/office/drawing/2016/5/12/chartex" xmlns:cx7="http://schemas.microsoft.com/office/drawing/2016/5/13/chartex" xmlns:cx8="http://schemas.microsoft.com/office/drawing/2016/5/14/chartex" xmlns:mc="http://schemas.openxmlformats.org/markup-compatibility/2006" xmlns:aink="http://schemas.microsoft.com/office/drawing/2016/ink" xmlns:am3d="http://schemas.microsoft.com/office/drawing/2017/model3d" xmlns:o="urn:schemas-microsoft-com:office:office" xmlns:oel="http://schemas.microsoft.com/office/2019/extlst" xmlns:r="http://schemas.openxmlformats.org/officeDocument/2006/relationships" xmlns:m="http://schemas.openxmlformats.org/officeDocument/2006/math" xmlns:v="urn:schemas-microsoft-com:vml" xmlns:wp14="http://schemas.microsoft.com/office/word/2010/wordprocessingDrawing" xmlns:wp="http://schemas.openxmlformats.org/drawingml/2006/wordprocessingDrawing" xmlns:w10="urn:schemas-microsoft-com:office:word" xmlns:w="http://schemas.openxmlformats.org/wordprocessingml/2006/main" xmlns:w14="http://schemas.microsoft.com/office/word/2010/wordml" xmlns:w15="http://schemas.microsoft.com/office/word/2012/wordml" xmlns:w16cex="http://schemas.microsoft.com/office/word/2018/wordml/cex" xmlns:w16cid="http://schemas.microsoft.com/office/word/2016/wordml/cid" xmlns:w16="http://schemas.microsoft.com/office/word/2018/wordml" xmlns:w16du="http://schemas.microsoft.com/office/word/2023/wordml/word16du" xmlns:w16sdtdh="http://schemas.microsoft.com/office/word/2020/wordml/sdtdatahash" xmlns:w16sdtfl="http://schemas.microsoft.com/office/word/2024/wordml/sdtformatlock" xmlns:w16se="http://schemas.microsoft.com/office/word/2015/wordml/symex" xmlns:wpg="http://schemas.microsoft.com/office/word/2010/wordprocessingGroup" xmlns:wpi="http://schemas.microsoft.com/office/word/2010/wordprocessingInk" xmlns:wne="http://schemas.microsoft.com/office/word/2006/wordml" xmlns:wps="http://schemas.microsoft.com/office/word/2010/wordprocessingShape" mc:Ignorable="w14 w15 w16se w16cid w16 w16cex w16sdtdh w16sdtfl w16du wp14">
   <w:footnote w:type="separator" w:id="-1">
     <w:p>
       <w:pPr>
@@ -5863,7 +5155,17 @@
 </file>
 
 <file path=word/header1.xml><?xml version="1.0" encoding="utf-8"?>
-<w:hdr xmlns:wpc="http://schemas.microsoft.com/office/word/2010/wordprocessingCanvas" xmlns:cx="http://schemas.microsoft.com/office/drawing/2014/chartex" xmlns:cx1="http://schemas.microsoft.com/office/drawing/2015/9/8/chartex" xmlns:cx2="http://schemas.microsoft.com/office/drawing/2015/10/21/chartex" xmlns:cx3="http://schemas.microsoft.com/office/drawing/2016/5/9/chartex" xmlns:cx4="http://schemas.microsoft.com/office/drawing/2016/5/10/chartex" xmlns:cx5="http://schemas.microsoft.com/office/drawing/2016/5/11/chartex" xmlns:cx6="http://schemas.microsoft.com/office/drawing/2016/5/12/chartex" xmlns:cx7="http://schemas.microsoft.com/office/drawing/2016/5/13/chartex" xmlns:cx8="http://schemas.microsoft.com/office/drawing/2016/5/14/chartex" xmlns:mc="http://schemas.openxmlformats.org/markup-compatibility/2006" xmlns:aink="http://schemas.microsoft.com/office/drawing/2016/ink" xmlns:am3d="http://schemas.microsoft.com/office/drawing/2017/model3d" xmlns:o="urn:schemas-microsoft-com:office:office" xmlns:oel="http://schemas.microsoft.com/office/2019/extlst" xmlns:r="http://schemas.openxmlformats.org/officeDocument/2006/relationships" xmlns:m="http://schemas.openxmlformats.org/officeDocument/2006/math" xmlns:v="urn:schemas-microsoft-com:vml" xmlns:wp14="http://schemas.microsoft.com/office/word/2010/wordprocessingDrawing" xmlns:wp="http://schemas.openxmlformats.org/drawingml/2006/wordprocessingDrawing" xmlns:w10="urn:schemas-microsoft-com:office:word" xmlns:w="http://schemas.openxmlformats.org/wordprocessingml/2006/main" xmlns:w14="http://schemas.microsoft.com/office/word/2010/wordml" xmlns:w15="http://schemas.microsoft.com/office/word/2012/wordml" xmlns:w16cex="http://schemas.microsoft.com/office/word/2018/wordml/cex" xmlns:w16cid="http://schemas.microsoft.com/office/word/2016/wordml/cid" xmlns:w16="http://schemas.microsoft.com/office/word/2018/wordml" xmlns:w16sdtdh="http://schemas.microsoft.com/office/word/2020/wordml/sdtdatahash" xmlns:w16se="http://schemas.microsoft.com/office/word/2015/wordml/symex" xmlns:wpg="http://schemas.microsoft.com/office/word/2010/wordprocessingGroup" xmlns:wpi="http://schemas.microsoft.com/office/word/2010/wordprocessingInk" xmlns:wne="http://schemas.microsoft.com/office/word/2006/wordml" xmlns:wps="http://schemas.microsoft.com/office/word/2010/wordprocessingShape" mc:Ignorable="w14 w15 w16se w16cid w16 w16cex w16sdtdh wp14">
+<w:hdr xmlns:wpc="http://schemas.microsoft.com/office/word/2010/wordprocessingCanvas" xmlns:cx="http://schemas.microsoft.com/office/drawing/2014/chartex" xmlns:cx1="http://schemas.microsoft.com/office/drawing/2015/9/8/chartex" xmlns:cx2="http://schemas.microsoft.com/office/drawing/2015/10/21/chartex" xmlns:cx3="http://schemas.microsoft.com/office/drawing/2016/5/9/chartex" xmlns:cx4="http://schemas.microsoft.com/office/drawing/2016/5/10/chartex" xmlns:cx5="http://schemas.microsoft.com/office/drawing/2016/5/11/chartex" xmlns:cx6="http://schemas.microsoft.com/office/drawing/2016/5/12/chartex" xmlns:cx7="http://schemas.microsoft.com/office/drawing/2016/5/13/chartex" xmlns:cx8="http://schemas.microsoft.com/office/drawing/2016/5/14/chartex" xmlns:mc="http://schemas.openxmlformats.org/markup-compatibility/2006" xmlns:aink="http://schemas.microsoft.com/office/drawing/2016/ink" xmlns:am3d="http://schemas.microsoft.com/office/drawing/2017/model3d" xmlns:o="urn:schemas-microsoft-com:office:office" xmlns:oel="http://schemas.microsoft.com/office/2019/extlst" xmlns:r="http://schemas.openxmlformats.org/officeDocument/2006/relationships" xmlns:m="http://schemas.openxmlformats.org/officeDocument/2006/math" xmlns:v="urn:schemas-microsoft-com:vml" xmlns:wp14="http://schemas.microsoft.com/office/word/2010/wordprocessingDrawing" xmlns:wp="http://schemas.openxmlformats.org/drawingml/2006/wordprocessingDrawing" xmlns:w10="urn:schemas-microsoft-com:office:word" xmlns:w="http://schemas.openxmlformats.org/wordprocessingml/2006/main" xmlns:w14="http://schemas.microsoft.com/office/word/2010/wordml" xmlns:w15="http://schemas.microsoft.com/office/word/2012/wordml" xmlns:w16cex="http://schemas.microsoft.com/office/word/2018/wordml/cex" xmlns:w16cid="http://schemas.microsoft.com/office/word/2016/wordml/cid" xmlns:w16="http://schemas.microsoft.com/office/word/2018/wordml" xmlns:w16du="http://schemas.microsoft.com/office/word/2023/wordml/word16du" xmlns:w16sdtdh="http://schemas.microsoft.com/office/word/2020/wordml/sdtdatahash" xmlns:w16sdtfl="http://schemas.microsoft.com/office/word/2024/wordml/sdtformatlock" xmlns:w16se="http://schemas.microsoft.com/office/word/2015/wordml/symex" xmlns:wpg="http://schemas.microsoft.com/office/word/2010/wordprocessingGroup" xmlns:wpi="http://schemas.microsoft.com/office/word/2010/wordprocessingInk" xmlns:wne="http://schemas.microsoft.com/office/word/2006/wordml" xmlns:wps="http://schemas.microsoft.com/office/word/2010/wordprocessingShape" mc:Ignorable="w14 w15 w16se w16cid w16 w16cex w16sdtdh w16sdtfl w16du wp14">
+  <w:p>
+    <w:pPr>
+      <w:pStyle w:val="Sidehoved"/>
+    </w:pPr>
+  </w:p>
+</w:hdr>
+</file>
+
+<file path=word/header2.xml><?xml version="1.0" encoding="utf-8"?>
+<w:hdr xmlns:wpc="http://schemas.microsoft.com/office/word/2010/wordprocessingCanvas" xmlns:cx="http://schemas.microsoft.com/office/drawing/2014/chartex" xmlns:cx1="http://schemas.microsoft.com/office/drawing/2015/9/8/chartex" xmlns:cx2="http://schemas.microsoft.com/office/drawing/2015/10/21/chartex" xmlns:cx3="http://schemas.microsoft.com/office/drawing/2016/5/9/chartex" xmlns:cx4="http://schemas.microsoft.com/office/drawing/2016/5/10/chartex" xmlns:cx5="http://schemas.microsoft.com/office/drawing/2016/5/11/chartex" xmlns:cx6="http://schemas.microsoft.com/office/drawing/2016/5/12/chartex" xmlns:cx7="http://schemas.microsoft.com/office/drawing/2016/5/13/chartex" xmlns:cx8="http://schemas.microsoft.com/office/drawing/2016/5/14/chartex" xmlns:mc="http://schemas.openxmlformats.org/markup-compatibility/2006" xmlns:aink="http://schemas.microsoft.com/office/drawing/2016/ink" xmlns:am3d="http://schemas.microsoft.com/office/drawing/2017/model3d" xmlns:o="urn:schemas-microsoft-com:office:office" xmlns:oel="http://schemas.microsoft.com/office/2019/extlst" xmlns:r="http://schemas.openxmlformats.org/officeDocument/2006/relationships" xmlns:m="http://schemas.openxmlformats.org/officeDocument/2006/math" xmlns:v="urn:schemas-microsoft-com:vml" xmlns:wp14="http://schemas.microsoft.com/office/word/2010/wordprocessingDrawing" xmlns:wp="http://schemas.openxmlformats.org/drawingml/2006/wordprocessingDrawing" xmlns:w10="urn:schemas-microsoft-com:office:word" xmlns:w="http://schemas.openxmlformats.org/wordprocessingml/2006/main" xmlns:w14="http://schemas.microsoft.com/office/word/2010/wordml" xmlns:w15="http://schemas.microsoft.com/office/word/2012/wordml" xmlns:w16cex="http://schemas.microsoft.com/office/word/2018/wordml/cex" xmlns:w16cid="http://schemas.microsoft.com/office/word/2016/wordml/cid" xmlns:w16="http://schemas.microsoft.com/office/word/2018/wordml" xmlns:w16du="http://schemas.microsoft.com/office/word/2023/wordml/word16du" xmlns:w16sdtdh="http://schemas.microsoft.com/office/word/2020/wordml/sdtdatahash" xmlns:w16sdtfl="http://schemas.microsoft.com/office/word/2024/wordml/sdtformatlock" xmlns:w16se="http://schemas.microsoft.com/office/word/2015/wordml/symex" xmlns:wpg="http://schemas.microsoft.com/office/word/2010/wordprocessingGroup" xmlns:wpi="http://schemas.microsoft.com/office/word/2010/wordprocessingInk" xmlns:wne="http://schemas.microsoft.com/office/word/2006/wordml" xmlns:wps="http://schemas.microsoft.com/office/word/2010/wordprocessingShape" mc:Ignorable="w14 w15 w16se w16cid w16 w16cex w16sdtdh w16sdtfl w16du wp14">
   <w:tbl>
     <w:tblPr>
       <w:tblStyle w:val="Tabel-Gitter"/>
@@ -5970,23 +5272,13 @@
               <w:bCs/>
             </w:rPr>
           </w:pPr>
-          <w:proofErr w:type="gramStart"/>
           <w:r>
             <w:rPr>
               <w:rFonts w:asciiTheme="majorHAnsi" w:hAnsiTheme="majorHAnsi" w:cstheme="majorHAnsi"/>
               <w:b/>
               <w:bCs/>
             </w:rPr>
-            <w:t>{{ Vej</w:t>
-          </w:r>
-          <w:proofErr w:type="gramEnd"/>
-          <w:r>
-            <w:rPr>
-              <w:rFonts w:asciiTheme="majorHAnsi" w:hAnsiTheme="majorHAnsi" w:cstheme="majorHAnsi"/>
-              <w:b/>
-              <w:bCs/>
-            </w:rPr>
-            <w:t xml:space="preserve"> }}, {{ By }}</w:t>
+            <w:t>{{ Adresse }}</w:t>
           </w:r>
         </w:p>
       </w:tc>
@@ -6011,13 +5303,8 @@
           <w:pPr>
             <w:pStyle w:val="Sidehoved"/>
           </w:pPr>
-          <w:proofErr w:type="spellStart"/>
           <w:r>
-            <w:t>Projektnr</w:t>
-          </w:r>
-          <w:proofErr w:type="spellEnd"/>
-          <w:r>
-            <w:t xml:space="preserve">.: </w:t>
+            <w:t xml:space="preserve">Projektnr.: </w:t>
           </w:r>
         </w:p>
       </w:tc>
@@ -6029,7 +5316,6 @@
           <w:pPr>
             <w:pStyle w:val="Sidehoved"/>
           </w:pPr>
-          <w:proofErr w:type="gramStart"/>
           <w:r>
             <w:rPr>
               <w:rFonts w:asciiTheme="majorHAnsi" w:hAnsiTheme="majorHAnsi" w:cstheme="majorHAnsi"/>
@@ -6046,14 +5332,7 @@
             <w:rPr>
               <w:rFonts w:asciiTheme="majorHAnsi" w:hAnsiTheme="majorHAnsi" w:cstheme="majorHAnsi"/>
             </w:rPr>
-            <w:t>nummer</w:t>
-          </w:r>
-          <w:proofErr w:type="gramEnd"/>
-          <w:r>
-            <w:rPr>
-              <w:rFonts w:asciiTheme="majorHAnsi" w:hAnsiTheme="majorHAnsi" w:cstheme="majorHAnsi"/>
-            </w:rPr>
-            <w:t xml:space="preserve"> }}</w:t>
+            <w:t>nummer }}</w:t>
           </w:r>
         </w:p>
       </w:tc>
@@ -6114,7 +5393,7 @@
               <w:rFonts w:asciiTheme="majorHAnsi" w:hAnsiTheme="majorHAnsi" w:cstheme="majorHAnsi"/>
               <w:noProof/>
             </w:rPr>
-            <w:t>16-11-2023</w:t>
+            <w:t>23-09-2025</w:t>
           </w:r>
           <w:r>
             <w:rPr>
@@ -6249,8 +5528,18 @@
 </w:hdr>
 </file>
 
+<file path=word/header3.xml><?xml version="1.0" encoding="utf-8"?>
+<w:hdr xmlns:wpc="http://schemas.microsoft.com/office/word/2010/wordprocessingCanvas" xmlns:cx="http://schemas.microsoft.com/office/drawing/2014/chartex" xmlns:cx1="http://schemas.microsoft.com/office/drawing/2015/9/8/chartex" xmlns:cx2="http://schemas.microsoft.com/office/drawing/2015/10/21/chartex" xmlns:cx3="http://schemas.microsoft.com/office/drawing/2016/5/9/chartex" xmlns:cx4="http://schemas.microsoft.com/office/drawing/2016/5/10/chartex" xmlns:cx5="http://schemas.microsoft.com/office/drawing/2016/5/11/chartex" xmlns:cx6="http://schemas.microsoft.com/office/drawing/2016/5/12/chartex" xmlns:cx7="http://schemas.microsoft.com/office/drawing/2016/5/13/chartex" xmlns:cx8="http://schemas.microsoft.com/office/drawing/2016/5/14/chartex" xmlns:mc="http://schemas.openxmlformats.org/markup-compatibility/2006" xmlns:aink="http://schemas.microsoft.com/office/drawing/2016/ink" xmlns:am3d="http://schemas.microsoft.com/office/drawing/2017/model3d" xmlns:o="urn:schemas-microsoft-com:office:office" xmlns:oel="http://schemas.microsoft.com/office/2019/extlst" xmlns:r="http://schemas.openxmlformats.org/officeDocument/2006/relationships" xmlns:m="http://schemas.openxmlformats.org/officeDocument/2006/math" xmlns:v="urn:schemas-microsoft-com:vml" xmlns:wp14="http://schemas.microsoft.com/office/word/2010/wordprocessingDrawing" xmlns:wp="http://schemas.openxmlformats.org/drawingml/2006/wordprocessingDrawing" xmlns:w10="urn:schemas-microsoft-com:office:word" xmlns:w="http://schemas.openxmlformats.org/wordprocessingml/2006/main" xmlns:w14="http://schemas.microsoft.com/office/word/2010/wordml" xmlns:w15="http://schemas.microsoft.com/office/word/2012/wordml" xmlns:w16cex="http://schemas.microsoft.com/office/word/2018/wordml/cex" xmlns:w16cid="http://schemas.microsoft.com/office/word/2016/wordml/cid" xmlns:w16="http://schemas.microsoft.com/office/word/2018/wordml" xmlns:w16du="http://schemas.microsoft.com/office/word/2023/wordml/word16du" xmlns:w16sdtdh="http://schemas.microsoft.com/office/word/2020/wordml/sdtdatahash" xmlns:w16sdtfl="http://schemas.microsoft.com/office/word/2024/wordml/sdtformatlock" xmlns:w16se="http://schemas.microsoft.com/office/word/2015/wordml/symex" xmlns:wpg="http://schemas.microsoft.com/office/word/2010/wordprocessingGroup" xmlns:wpi="http://schemas.microsoft.com/office/word/2010/wordprocessingInk" xmlns:wne="http://schemas.microsoft.com/office/word/2006/wordml" xmlns:wps="http://schemas.microsoft.com/office/word/2010/wordprocessingShape" mc:Ignorable="w14 w15 w16se w16cid w16 w16cex w16sdtdh w16sdtfl w16du wp14">
+  <w:p>
+    <w:pPr>
+      <w:pStyle w:val="Sidehoved"/>
+    </w:pPr>
+  </w:p>
+</w:hdr>
+</file>
+
 <file path=word/numbering.xml><?xml version="1.0" encoding="utf-8"?>
-<w:numbering xmlns:wpc="http://schemas.microsoft.com/office/word/2010/wordprocessingCanvas" xmlns:cx="http://schemas.microsoft.com/office/drawing/2014/chartex" xmlns:cx1="http://schemas.microsoft.com/office/drawing/2015/9/8/chartex" xmlns:cx2="http://schemas.microsoft.com/office/drawing/2015/10/21/chartex" xmlns:cx3="http://schemas.microsoft.com/office/drawing/2016/5/9/chartex" xmlns:cx4="http://schemas.microsoft.com/office/drawing/2016/5/10/chartex" xmlns:cx5="http://schemas.microsoft.com/office/drawing/2016/5/11/chartex" xmlns:cx6="http://schemas.microsoft.com/office/drawing/2016/5/12/chartex" xmlns:cx7="http://schemas.microsoft.com/office/drawing/2016/5/13/chartex" xmlns:cx8="http://schemas.microsoft.com/office/drawing/2016/5/14/chartex" xmlns:mc="http://schemas.openxmlformats.org/markup-compatibility/2006" xmlns:aink="http://schemas.microsoft.com/office/drawing/2016/ink" xmlns:am3d="http://schemas.microsoft.com/office/drawing/2017/model3d" xmlns:o="urn:schemas-microsoft-com:office:office" xmlns:oel="http://schemas.microsoft.com/office/2019/extlst" xmlns:r="http://schemas.openxmlformats.org/officeDocument/2006/relationships" xmlns:m="http://schemas.openxmlformats.org/officeDocument/2006/math" xmlns:v="urn:schemas-microsoft-com:vml" xmlns:wp14="http://schemas.microsoft.com/office/word/2010/wordprocessingDrawing" xmlns:wp="http://schemas.openxmlformats.org/drawingml/2006/wordprocessingDrawing" xmlns:w10="urn:schemas-microsoft-com:office:word" xmlns:w="http://schemas.openxmlformats.org/wordprocessingml/2006/main" xmlns:w14="http://schemas.microsoft.com/office/word/2010/wordml" xmlns:w15="http://schemas.microsoft.com/office/word/2012/wordml" xmlns:w16cex="http://schemas.microsoft.com/office/word/2018/wordml/cex" xmlns:w16cid="http://schemas.microsoft.com/office/word/2016/wordml/cid" xmlns:w16="http://schemas.microsoft.com/office/word/2018/wordml" xmlns:w16sdtdh="http://schemas.microsoft.com/office/word/2020/wordml/sdtdatahash" xmlns:w16se="http://schemas.microsoft.com/office/word/2015/wordml/symex" xmlns:wpg="http://schemas.microsoft.com/office/word/2010/wordprocessingGroup" xmlns:wpi="http://schemas.microsoft.com/office/word/2010/wordprocessingInk" xmlns:wne="http://schemas.microsoft.com/office/word/2006/wordml" xmlns:wps="http://schemas.microsoft.com/office/word/2010/wordprocessingShape" mc:Ignorable="w14 w15 w16se w16cid w16 w16cex w16sdtdh wp14">
+<w:numbering xmlns:wpc="http://schemas.microsoft.com/office/word/2010/wordprocessingCanvas" xmlns:cx="http://schemas.microsoft.com/office/drawing/2014/chartex" xmlns:cx1="http://schemas.microsoft.com/office/drawing/2015/9/8/chartex" xmlns:cx2="http://schemas.microsoft.com/office/drawing/2015/10/21/chartex" xmlns:cx3="http://schemas.microsoft.com/office/drawing/2016/5/9/chartex" xmlns:cx4="http://schemas.microsoft.com/office/drawing/2016/5/10/chartex" xmlns:cx5="http://schemas.microsoft.com/office/drawing/2016/5/11/chartex" xmlns:cx6="http://schemas.microsoft.com/office/drawing/2016/5/12/chartex" xmlns:cx7="http://schemas.microsoft.com/office/drawing/2016/5/13/chartex" xmlns:cx8="http://schemas.microsoft.com/office/drawing/2016/5/14/chartex" xmlns:mc="http://schemas.openxmlformats.org/markup-compatibility/2006" xmlns:aink="http://schemas.microsoft.com/office/drawing/2016/ink" xmlns:am3d="http://schemas.microsoft.com/office/drawing/2017/model3d" xmlns:o="urn:schemas-microsoft-com:office:office" xmlns:oel="http://schemas.microsoft.com/office/2019/extlst" xmlns:r="http://schemas.openxmlformats.org/officeDocument/2006/relationships" xmlns:m="http://schemas.openxmlformats.org/officeDocument/2006/math" xmlns:v="urn:schemas-microsoft-com:vml" xmlns:wp14="http://schemas.microsoft.com/office/word/2010/wordprocessingDrawing" xmlns:wp="http://schemas.openxmlformats.org/drawingml/2006/wordprocessingDrawing" xmlns:w10="urn:schemas-microsoft-com:office:word" xmlns:w="http://schemas.openxmlformats.org/wordprocessingml/2006/main" xmlns:w14="http://schemas.microsoft.com/office/word/2010/wordml" xmlns:w15="http://schemas.microsoft.com/office/word/2012/wordml" xmlns:w16cex="http://schemas.microsoft.com/office/word/2018/wordml/cex" xmlns:w16cid="http://schemas.microsoft.com/office/word/2016/wordml/cid" xmlns:w16="http://schemas.microsoft.com/office/word/2018/wordml" xmlns:w16du="http://schemas.microsoft.com/office/word/2023/wordml/word16du" xmlns:w16sdtdh="http://schemas.microsoft.com/office/word/2020/wordml/sdtdatahash" xmlns:w16sdtfl="http://schemas.microsoft.com/office/word/2024/wordml/sdtformatlock" xmlns:w16se="http://schemas.microsoft.com/office/word/2015/wordml/symex" xmlns:wpg="http://schemas.microsoft.com/office/word/2010/wordprocessingGroup" xmlns:wpi="http://schemas.microsoft.com/office/word/2010/wordprocessingInk" xmlns:wne="http://schemas.microsoft.com/office/word/2006/wordml" xmlns:wps="http://schemas.microsoft.com/office/word/2010/wordprocessingShape" mc:Ignorable="w14 w15 w16se w16cid w16 w16cex w16sdtdh w16sdtfl w16du wp14">
   <w:abstractNum w:abstractNumId="0" w15:restartNumberingAfterBreak="0">
     <w:nsid w:val="06F46DCA"/>
     <w:multiLevelType w:val="multilevel"/>
@@ -6798,7 +6087,7 @@
 </file>
 
 <file path=word/styles.xml><?xml version="1.0" encoding="utf-8"?>
-<w:styles xmlns:mc="http://schemas.openxmlformats.org/markup-compatibility/2006" xmlns:r="http://schemas.openxmlformats.org/officeDocument/2006/relationships" xmlns:w="http://schemas.openxmlformats.org/wordprocessingml/2006/main" xmlns:w14="http://schemas.microsoft.com/office/word/2010/wordml" xmlns:w15="http://schemas.microsoft.com/office/word/2012/wordml" xmlns:w16cex="http://schemas.microsoft.com/office/word/2018/wordml/cex" xmlns:w16cid="http://schemas.microsoft.com/office/word/2016/wordml/cid" xmlns:w16="http://schemas.microsoft.com/office/word/2018/wordml" xmlns:w16sdtdh="http://schemas.microsoft.com/office/word/2020/wordml/sdtdatahash" xmlns:w16se="http://schemas.microsoft.com/office/word/2015/wordml/symex" mc:Ignorable="w14 w15 w16se w16cid w16 w16cex w16sdtdh">
+<w:styles xmlns:mc="http://schemas.openxmlformats.org/markup-compatibility/2006" xmlns:r="http://schemas.openxmlformats.org/officeDocument/2006/relationships" xmlns:w="http://schemas.openxmlformats.org/wordprocessingml/2006/main" xmlns:w14="http://schemas.microsoft.com/office/word/2010/wordml" xmlns:w15="http://schemas.microsoft.com/office/word/2012/wordml" xmlns:w16cex="http://schemas.microsoft.com/office/word/2018/wordml/cex" xmlns:w16cid="http://schemas.microsoft.com/office/word/2016/wordml/cid" xmlns:w16="http://schemas.microsoft.com/office/word/2018/wordml" xmlns:w16du="http://schemas.microsoft.com/office/word/2023/wordml/word16du" xmlns:w16sdtdh="http://schemas.microsoft.com/office/word/2020/wordml/sdtdatahash" xmlns:w16sdtfl="http://schemas.microsoft.com/office/word/2024/wordml/sdtformatlock" xmlns:w16se="http://schemas.microsoft.com/office/word/2015/wordml/symex" mc:Ignorable="w14 w15 w16se w16cid w16 w16cex w16sdtdh w16sdtfl w16du">
   <w:docDefaults>
     <w:rPrDefault>
       <w:rPr>
@@ -7300,7 +6589,6 @@
       <w:i/>
       <w:iCs/>
       <w:color w:val="2F5496" w:themeColor="accent1" w:themeShade="BF"/>
-      <w:sz w:val="18"/>
     </w:rPr>
   </w:style>
   <w:style w:type="paragraph" w:styleId="Overskrift5">
@@ -7326,7 +6614,6 @@
     <w:rPr>
       <w:rFonts w:asciiTheme="majorHAnsi" w:eastAsiaTheme="majorEastAsia" w:hAnsiTheme="majorHAnsi" w:cstheme="majorBidi"/>
       <w:color w:val="2F5496" w:themeColor="accent1" w:themeShade="BF"/>
-      <w:sz w:val="18"/>
     </w:rPr>
   </w:style>
   <w:style w:type="paragraph" w:styleId="Overskrift6">
@@ -7352,7 +6639,6 @@
     <w:rPr>
       <w:rFonts w:asciiTheme="majorHAnsi" w:eastAsiaTheme="majorEastAsia" w:hAnsiTheme="majorHAnsi" w:cstheme="majorBidi"/>
       <w:color w:val="1F3763" w:themeColor="accent1" w:themeShade="7F"/>
-      <w:sz w:val="18"/>
     </w:rPr>
   </w:style>
   <w:style w:type="paragraph" w:styleId="Overskrift7">
@@ -7380,7 +6666,6 @@
       <w:i/>
       <w:iCs/>
       <w:color w:val="1F3763" w:themeColor="accent1" w:themeShade="7F"/>
-      <w:sz w:val="18"/>
     </w:rPr>
   </w:style>
   <w:style w:type="paragraph" w:styleId="Overskrift8">
@@ -7406,7 +6691,6 @@
     <w:rPr>
       <w:rFonts w:asciiTheme="majorHAnsi" w:eastAsiaTheme="majorEastAsia" w:hAnsiTheme="majorHAnsi" w:cstheme="majorBidi"/>
       <w:color w:val="272727" w:themeColor="text1" w:themeTint="D8"/>
-      <w:sz w:val="18"/>
       <w:szCs w:val="21"/>
     </w:rPr>
   </w:style>
@@ -7435,14 +6719,12 @@
       <w:i/>
       <w:iCs/>
       <w:color w:val="272727" w:themeColor="text1" w:themeTint="D8"/>
-      <w:sz w:val="18"/>
       <w:szCs w:val="21"/>
     </w:rPr>
   </w:style>
   <w:style w:type="character" w:default="1" w:styleId="Standardskrifttypeiafsnit">
     <w:name w:val="Default Paragraph Font"/>
     <w:uiPriority w:val="1"/>
-    <w:semiHidden/>
     <w:unhideWhenUsed/>
   </w:style>
   <w:style w:type="table" w:default="1" w:styleId="Tabel-Normal">
